--- a/03_Document/Milestone 3.docx
+++ b/03_Document/Milestone 3.docx
@@ -1,46 +1,166 @@
 
 <file path=word/document.xml><?xml version="1.0" encoding="utf-8"?>
-<w:document xmlns:wpc="http://schemas.microsoft.com/office/word/2010/wordprocessingCanvas" xmlns:cx="http://schemas.microsoft.com/office/drawing/2014/chartex" xmlns:cx1="http://schemas.microsoft.com/office/drawing/2015/9/8/chartex" xmlns:cx2="http://schemas.microsoft.com/office/drawing/2015/10/21/chartex" xmlns:cx3="http://schemas.microsoft.com/office/drawing/2016/5/9/chartex" xmlns:cx4="http://schemas.microsoft.com/office/drawing/2016/5/10/chartex" xmlns:cx5="http://schemas.microsoft.com/office/drawing/2016/5/11/chartex" xmlns:cx6="http://schemas.microsoft.com/office/drawing/2016/5/12/chartex" xmlns:cx7="http://schemas.microsoft.com/office/drawing/2016/5/13/chartex" xmlns:cx8="http://schemas.microsoft.com/office/drawing/2016/5/14/chartex" xmlns:mc="http://schemas.openxmlformats.org/markup-compatibility/2006" xmlns:aink="http://schemas.microsoft.com/office/drawing/2016/ink" xmlns:am3d="http://schemas.microsoft.com/office/drawing/2017/model3d" xmlns:o="urn:schemas-microsoft-com:office:office" xmlns:r="http://schemas.openxmlformats.org/officeDocument/2006/relationships" xmlns:m="http://schemas.openxmlformats.org/officeDocument/2006/math" xmlns:v="urn:schemas-microsoft-com:vml" xmlns:wp14="http://schemas.microsoft.com/office/word/2010/wordprocessingDrawing" xmlns:wp="http://schemas.openxmlformats.org/drawingml/2006/wordprocessingDrawing" xmlns:w10="urn:schemas-microsoft-com:office:word" xmlns:w="http://schemas.openxmlformats.org/wordprocessingml/2006/main" xmlns:w14="http://schemas.microsoft.com/office/word/2010/wordml" xmlns:w15="http://schemas.microsoft.com/office/word/2012/wordml" xmlns:w16cex="http://schemas.microsoft.com/office/word/2018/wordml/cex" xmlns:w16cid="http://schemas.microsoft.com/office/word/2016/wordml/cid" xmlns:w16="http://schemas.microsoft.com/office/word/2018/wordml" xmlns:w16se="http://schemas.microsoft.com/office/word/2015/wordml/symex" xmlns:wpg="http://schemas.microsoft.com/office/word/2010/wordprocessingGroup" xmlns:wpi="http://schemas.microsoft.com/office/word/2010/wordprocessingInk" xmlns:wne="http://schemas.microsoft.com/office/word/2006/wordml" xmlns:wps="http://schemas.microsoft.com/office/word/2010/wordprocessingShape" mc:Ignorable="w14 w15 w16se w16cid w16 w16cex wp14">
+<w:document xmlns:wpc="http://schemas.microsoft.com/office/word/2010/wordprocessingCanvas" xmlns:cx="http://schemas.microsoft.com/office/drawing/2014/chartex" xmlns:cx1="http://schemas.microsoft.com/office/drawing/2015/9/8/chartex" xmlns:cx2="http://schemas.microsoft.com/office/drawing/2015/10/21/chartex" xmlns:cx3="http://schemas.microsoft.com/office/drawing/2016/5/9/chartex" xmlns:cx4="http://schemas.microsoft.com/office/drawing/2016/5/10/chartex" xmlns:cx5="http://schemas.microsoft.com/office/drawing/2016/5/11/chartex" xmlns:cx6="http://schemas.microsoft.com/office/drawing/2016/5/12/chartex" xmlns:cx7="http://schemas.microsoft.com/office/drawing/2016/5/13/chartex" xmlns:cx8="http://schemas.microsoft.com/office/drawing/2016/5/14/chartex" xmlns:mc="http://schemas.openxmlformats.org/markup-compatibility/2006" xmlns:aink="http://schemas.microsoft.com/office/drawing/2016/ink" xmlns:am3d="http://schemas.microsoft.com/office/drawing/2017/model3d" xmlns:o="urn:schemas-microsoft-com:office:office" xmlns:r="http://schemas.openxmlformats.org/officeDocument/2006/relationships" xmlns:m="http://schemas.openxmlformats.org/officeDocument/2006/math" xmlns:v="urn:schemas-microsoft-com:vml" xmlns:wp14="http://schemas.microsoft.com/office/word/2010/wordprocessingDrawing" xmlns:wp="http://schemas.openxmlformats.org/drawingml/2006/wordprocessingDrawing" xmlns:w10="urn:schemas-microsoft-com:office:word" xmlns:w="http://schemas.openxmlformats.org/wordprocessingml/2006/main" xmlns:w14="http://schemas.microsoft.com/office/word/2010/wordml" xmlns:w15="http://schemas.microsoft.com/office/word/2012/wordml" xmlns:w16cid="http://schemas.microsoft.com/office/word/2016/wordml/cid" xmlns:w16se="http://schemas.microsoft.com/office/word/2015/wordml/symex" xmlns:wpg="http://schemas.microsoft.com/office/word/2010/wordprocessingGroup" xmlns:wpi="http://schemas.microsoft.com/office/word/2010/wordprocessingInk" xmlns:wne="http://schemas.microsoft.com/office/word/2006/wordml" xmlns:wps="http://schemas.microsoft.com/office/word/2010/wordprocessingShape" mc:Ignorable="w14 w15 w16se w16cid wp14">
   <w:body>
     <w:p>
       <w:pPr>
-        <w:pStyle w:val="1"/>
+        <w:pStyle w:val="Heading1"/>
       </w:pPr>
       <w:r>
         <w:t>Project Statement</w:t>
       </w:r>
     </w:p>
     <w:p>
-      <w:pPr>
-        <w:pStyle w:val="1"/>
-      </w:pPr>
-      <w:r>
-        <w:rPr>
-          <w:rFonts w:hint="eastAsia"/>
-        </w:rPr>
-        <w:t>S</w:t>
-      </w:r>
-      <w:r>
-        <w:t>IR model</w:t>
-      </w:r>
-    </w:p>
-    <w:p>
-      <w:pPr>
-        <w:rPr>
-          <w:rFonts w:eastAsiaTheme="minorEastAsia"/>
-        </w:rPr>
-      </w:pPr>
-      <w:r>
-        <w:rPr>
-          <w:rFonts w:eastAsiaTheme="minorEastAsia" w:hint="eastAsia"/>
-        </w:rPr>
-        <w:t>S</w:t>
-      </w:r>
-      <w:r>
-        <w:rPr>
-          <w:rFonts w:eastAsiaTheme="minorEastAsia"/>
-        </w:rPr>
-        <w:t xml:space="preserve">IR model is a classical theory model for the prediction of pandemic. It splits the population into three compartments including Susceptible, Infectious and Recovered. The theory allows us to describe the number of people in each compartment with the ordinary differential equation thus easy to get the step-wise simulation. </w:t>
+      <w:r>
+        <w:t>The course of COVID-19 pandemic in US varies dramatically across regions and time. Popular discussions have emphasized the role of policies, income, age, belief in science, etc. However, the relationship between different factors and case growth is unlikely to be linear (or even parametric) and there are complex interactions between factors which co-determines the pandemic evolution. Clear empirical evidence connecting the complex predictor netw</w:t>
+      </w:r>
+      <w:bookmarkStart w:id="0" w:name="_GoBack"/>
+      <w:bookmarkEnd w:id="0"/>
+      <w:r>
+        <w:t xml:space="preserve">ork to case growth and timely scenario-based simulations are essential to steering policy responses. </w:t>
+      </w:r>
+    </w:p>
+    <w:p/>
+    <w:p>
+      <w:r>
+        <w:t xml:space="preserve">In this project, we will provide new evidence on the power of different spatial, temporal and administrative factors in predicting virus transmission curves and provide multiple counterfactual simulations for policy implications. Specifically, we will take three steps to achieve this goal: </w:t>
+      </w:r>
+    </w:p>
+    <w:p>
+      <w:pPr>
+        <w:pStyle w:val="ListParagraph"/>
+        <w:numPr>
+          <w:ilvl w:val="0"/>
+          <w:numId w:val="1"/>
+        </w:numPr>
+        <w:ind w:firstLineChars="0"/>
+        <w:rPr>
+          <w:rFonts w:ascii="Times New Roman" w:hAnsi="Times New Roman" w:cs="Times New Roman"/>
+        </w:rPr>
+      </w:pPr>
+      <w:r>
+        <w:rPr>
+          <w:rFonts w:ascii="Times New Roman" w:hAnsi="Times New Roman" w:cs="Times New Roman"/>
+        </w:rPr>
+        <w:t>Prediction of COVID transmission curve.</w:t>
+      </w:r>
+      <w:r>
+        <w:rPr>
+          <w:rFonts w:ascii="Times New Roman" w:hAnsi="Times New Roman" w:cs="Times New Roman"/>
+        </w:rPr>
+        <w:br/>
+        <w:t>Method: Random forest or Neural network.</w:t>
+      </w:r>
+      <w:r>
+        <w:rPr>
+          <w:rFonts w:ascii="Times New Roman" w:hAnsi="Times New Roman" w:cs="Times New Roman"/>
+        </w:rPr>
+        <w:br/>
+        <w:t xml:space="preserve">We will calibrate the disease transmission parameter in Susceptible-Infected-Recovery (SIR) model on a monthly basis. There is a mathematical relationship between the growth rate of COVID cases and R0, the essential input parameter of SIR epidemiological model. We will thus predict the empirically derived COVID growth rate using policies, local socio-demographic factors, political ideology, climate conditions, days since COVID outbreak and their interactions. </w:t>
+      </w:r>
+      <w:r>
+        <w:rPr>
+          <w:rFonts w:ascii="Times New Roman" w:hAnsi="Times New Roman" w:cs="Times New Roman"/>
+        </w:rPr>
+        <w:br/>
+      </w:r>
+    </w:p>
+    <w:p>
+      <w:pPr>
+        <w:pStyle w:val="ListParagraph"/>
+        <w:numPr>
+          <w:ilvl w:val="0"/>
+          <w:numId w:val="1"/>
+        </w:numPr>
+        <w:ind w:firstLineChars="0"/>
+        <w:rPr>
+          <w:rFonts w:ascii="Times New Roman" w:hAnsi="Times New Roman" w:cs="Times New Roman"/>
+        </w:rPr>
+      </w:pPr>
+      <w:r>
+        <w:rPr>
+          <w:rFonts w:ascii="Times New Roman" w:hAnsi="Times New Roman" w:cs="Times New Roman"/>
+        </w:rPr>
+        <w:t xml:space="preserve">Counterfactual simulations. </w:t>
+      </w:r>
+      <w:r>
+        <w:rPr>
+          <w:rFonts w:ascii="Times New Roman" w:hAnsi="Times New Roman" w:cs="Times New Roman"/>
+        </w:rPr>
+        <w:br/>
+        <w:t xml:space="preserve">We will use the relationship we built between in previous step to simulate different counterfactual scenarios of the virus transmission curve given different policy scenarios (e.g., the timing of stay-at-home orders), various climate conditions (e.g., cold or hot), and heterogeneous local socio-demographic compositions (e.g., share of elderly population), etc. This can serve as an effective tool for policy makers of different jurisdictions to understand the risk and tailor their policy interventions. </w:t>
+      </w:r>
+      <w:r>
+        <w:rPr>
+          <w:rFonts w:ascii="Times New Roman" w:hAnsi="Times New Roman" w:cs="Times New Roman"/>
+        </w:rPr>
+        <w:br/>
+      </w:r>
+    </w:p>
+    <w:p>
+      <w:pPr>
+        <w:pStyle w:val="ListParagraph"/>
+        <w:numPr>
+          <w:ilvl w:val="0"/>
+          <w:numId w:val="1"/>
+        </w:numPr>
+        <w:ind w:firstLineChars="0"/>
+        <w:rPr>
+          <w:rFonts w:ascii="Times New Roman" w:hAnsi="Times New Roman" w:cs="Times New Roman"/>
+        </w:rPr>
+      </w:pPr>
+      <w:r>
+        <w:rPr>
+          <w:rFonts w:ascii="Times New Roman" w:hAnsi="Times New Roman" w:cs="Times New Roman"/>
+        </w:rPr>
+        <w:t xml:space="preserve">Predict the onset of second/ third wave. </w:t>
+      </w:r>
+      <w:r>
+        <w:rPr>
+          <w:rFonts w:ascii="Times New Roman" w:hAnsi="Times New Roman" w:cs="Times New Roman"/>
+        </w:rPr>
+        <w:br/>
+        <w:t xml:space="preserve">Method: LASSO penalized logistic regressions. </w:t>
+      </w:r>
+      <w:r>
+        <w:rPr>
+          <w:rFonts w:ascii="Times New Roman" w:hAnsi="Times New Roman" w:cs="Times New Roman"/>
+        </w:rPr>
+        <w:br/>
+        <w:t xml:space="preserve">The above exercise will provide tools for controlling a given wave of pandemic peak. Yet in US and Europe, we see a second or even third wave which is even more severe than the first wave at the onset of pandemic. There is a desperate need to understand what causes the returns of pandemic and how can we foresee its coming to forestall or mitigate it. For the last step, we will use the policy portfolio, socio-demographic characteristics, mobility by places and weather conditions in the previous month of pandemic resurge to predict the onset of second/ third wave. </w:t>
+      </w:r>
+    </w:p>
+    <w:p/>
+    <w:p>
+      <w:pPr>
+        <w:rPr>
+          <w:rFonts w:eastAsiaTheme="minorEastAsia"/>
+        </w:rPr>
+      </w:pPr>
+      <w:r>
+        <w:t>Putting together, we wish our predictions using data science approach can better capture the complex interactions between virus transmission moderators and inform the debate on optimal policy responses accounting for the local contexts of each US county.</w:t>
+      </w:r>
+    </w:p>
+    <w:p>
+      <w:pPr>
+        <w:pStyle w:val="Heading1"/>
+      </w:pPr>
+      <w:r>
+        <w:lastRenderedPageBreak/>
+        <w:t>SIR model</w:t>
+      </w:r>
+    </w:p>
+    <w:p>
+      <w:pPr>
+        <w:rPr>
+          <w:rFonts w:eastAsiaTheme="minorEastAsia"/>
+        </w:rPr>
+      </w:pPr>
+      <w:r>
+        <w:rPr>
+          <w:rFonts w:eastAsiaTheme="minorEastAsia"/>
+        </w:rPr>
+        <w:t xml:space="preserve">SIR model is a classical theory model for the prediction of pandemic. It splits the population into three compartments including Susceptible, Infectious and Recovered. The theory allows us to describe the number of people in each compartment with the ordinary differential equation thus easy to get the step-wise simulation. </w:t>
       </w:r>
     </w:p>
     <w:p>
@@ -186,7 +306,7 @@
       </w:r>
       <w:r>
         <w:rPr>
-          <w:rFonts w:asciiTheme="minorEastAsia" w:eastAsiaTheme="minorEastAsia" w:hAnsiTheme="minorEastAsia" w:hint="eastAsia"/>
+          <w:rFonts w:eastAsiaTheme="minorEastAsia"/>
           <w:noProof/>
         </w:rPr>
         <w:t>β</w:t>
@@ -205,7 +325,7 @@
       </w:r>
       <w:r>
         <w:rPr>
-          <w:rFonts w:asciiTheme="minorEastAsia" w:eastAsiaTheme="minorEastAsia" w:hAnsiTheme="minorEastAsia" w:hint="eastAsia"/>
+          <w:rFonts w:eastAsiaTheme="minorEastAsia"/>
           <w:noProof/>
         </w:rPr>
         <w:t>γ</w:t>
@@ -269,35 +389,23 @@
     </w:p>
     <w:p>
       <w:pPr>
-        <w:pStyle w:val="1"/>
-      </w:pPr>
-      <w:r>
-        <w:rPr>
-          <w:rFonts w:hint="eastAsia"/>
-        </w:rPr>
-        <w:t>E</w:t>
-      </w:r>
-      <w:r>
-        <w:t>DA</w:t>
-      </w:r>
-    </w:p>
-    <w:p>
-      <w:pPr>
-        <w:pStyle w:val="2"/>
-      </w:pPr>
-      <w:r>
-        <w:rPr>
-          <w:rFonts w:hint="eastAsia"/>
-        </w:rPr>
-        <w:t>D</w:t>
-      </w:r>
-      <w:r>
-        <w:t>ata</w:t>
+        <w:pStyle w:val="Heading1"/>
+      </w:pPr>
+      <w:r>
+        <w:t>EDA</w:t>
+      </w:r>
+    </w:p>
+    <w:p>
+      <w:pPr>
+        <w:pStyle w:val="Heading2"/>
+      </w:pPr>
+      <w:r>
+        <w:t>Data</w:t>
       </w:r>
     </w:p>
     <w:tbl>
       <w:tblPr>
-        <w:tblStyle w:val="a7"/>
+        <w:tblStyle w:val="TableGrid"/>
         <w:tblW w:w="0" w:type="auto"/>
         <w:tblLook w:val="04A0" w:firstRow="1" w:lastRow="0" w:firstColumn="1" w:lastColumn="0" w:noHBand="0" w:noVBand="1"/>
       </w:tblPr>
@@ -319,15 +427,9 @@
             </w:pPr>
             <w:r>
               <w:rPr>
-                <w:rFonts w:eastAsiaTheme="minorEastAsia" w:hint="eastAsia"/>
-              </w:rPr>
-              <w:t>I</w:t>
-            </w:r>
-            <w:r>
-              <w:rPr>
                 <w:rFonts w:eastAsiaTheme="minorEastAsia"/>
               </w:rPr>
-              <w:t>tem</w:t>
+              <w:t>Item</w:t>
             </w:r>
           </w:p>
         </w:tc>
@@ -343,15 +445,9 @@
             </w:pPr>
             <w:r>
               <w:rPr>
-                <w:rFonts w:eastAsiaTheme="minorEastAsia" w:hint="eastAsia"/>
-              </w:rPr>
-              <w:t>S</w:t>
-            </w:r>
-            <w:r>
-              <w:rPr>
                 <w:rFonts w:eastAsiaTheme="minorEastAsia"/>
               </w:rPr>
-              <w:t>ource</w:t>
+              <w:t>Source</w:t>
             </w:r>
           </w:p>
         </w:tc>
@@ -367,15 +463,9 @@
             </w:pPr>
             <w:r>
               <w:rPr>
-                <w:rFonts w:eastAsiaTheme="minorEastAsia" w:hint="eastAsia"/>
-              </w:rPr>
-              <w:t>C</w:t>
-            </w:r>
-            <w:r>
-              <w:rPr>
                 <w:rFonts w:eastAsiaTheme="minorEastAsia"/>
               </w:rPr>
-              <w:t>ontent</w:t>
+              <w:t>Content</w:t>
             </w:r>
           </w:p>
         </w:tc>
@@ -395,19 +485,7 @@
               <w:rPr>
                 <w:rFonts w:eastAsiaTheme="minorEastAsia"/>
               </w:rPr>
-              <w:t xml:space="preserve">County Level </w:t>
-            </w:r>
-            <w:r>
-              <w:rPr>
-                <w:rFonts w:eastAsiaTheme="minorEastAsia" w:hint="eastAsia"/>
-              </w:rPr>
-              <w:t>M</w:t>
-            </w:r>
-            <w:r>
-              <w:rPr>
-                <w:rFonts w:eastAsiaTheme="minorEastAsia"/>
-              </w:rPr>
-              <w:t>obility Index</w:t>
+              <w:t>County Level Mobility Index</w:t>
             </w:r>
           </w:p>
         </w:tc>
@@ -421,20 +499,13 @@
                 <w:rFonts w:eastAsiaTheme="minorEastAsia"/>
               </w:rPr>
             </w:pPr>
-            <w:hyperlink r:id="rId6" w:history="1">
+            <w:hyperlink r:id="rId7" w:history="1">
               <w:r>
                 <w:rPr>
-                  <w:rStyle w:val="a8"/>
-                  <w:rFonts w:eastAsiaTheme="minorEastAsia" w:hint="eastAsia"/>
-                </w:rPr>
-                <w:t>G</w:t>
-              </w:r>
-              <w:r>
-                <w:rPr>
-                  <w:rStyle w:val="a8"/>
+                  <w:rStyle w:val="Hyperlink"/>
                   <w:rFonts w:eastAsiaTheme="minorEastAsia"/>
                 </w:rPr>
-                <w:t>oogle Mobility</w:t>
+                <w:t>Google Mobility</w:t>
               </w:r>
             </w:hyperlink>
           </w:p>
@@ -451,15 +522,9 @@
             </w:pPr>
             <w:r>
               <w:rPr>
-                <w:rFonts w:eastAsiaTheme="minorEastAsia" w:hint="eastAsia"/>
-              </w:rPr>
-              <w:t>T</w:t>
-            </w:r>
-            <w:r>
-              <w:rPr>
                 <w:rFonts w:eastAsiaTheme="minorEastAsia"/>
               </w:rPr>
-              <w:t>he strength of mobility in six categories comparing to the baseline period. Six categories are:  retail, groceries, parks, transit, workplaces and residential</w:t>
+              <w:t>The strength of mobility in six categories comparing to the baseline period. Six categories are:  retail, groceries, parks, transit, workplaces and residential</w:t>
             </w:r>
           </w:p>
         </w:tc>
@@ -477,15 +542,9 @@
             </w:pPr>
             <w:r>
               <w:rPr>
-                <w:rFonts w:eastAsiaTheme="minorEastAsia" w:hint="eastAsia"/>
-              </w:rPr>
-              <w:t>S</w:t>
-            </w:r>
-            <w:r>
-              <w:rPr>
                 <w:rFonts w:eastAsiaTheme="minorEastAsia"/>
               </w:rPr>
-              <w:t>tate Level Policy Database</w:t>
+              <w:t>State Level Policy Database</w:t>
             </w:r>
           </w:p>
         </w:tc>
@@ -499,20 +558,13 @@
                 <w:rFonts w:eastAsiaTheme="minorEastAsia"/>
               </w:rPr>
             </w:pPr>
-            <w:hyperlink r:id="rId7" w:anchor="gid=973655443" w:history="1">
+            <w:hyperlink r:id="rId8" w:anchor="gid=973655443" w:history="1">
               <w:r>
                 <w:rPr>
-                  <w:rStyle w:val="a8"/>
-                  <w:rFonts w:eastAsiaTheme="minorEastAsia" w:hint="eastAsia"/>
-                </w:rPr>
-                <w:t>B</w:t>
-              </w:r>
-              <w:r>
-                <w:rPr>
-                  <w:rStyle w:val="a8"/>
+                  <w:rStyle w:val="Hyperlink"/>
                   <w:rFonts w:eastAsiaTheme="minorEastAsia"/>
                 </w:rPr>
-                <w:t>oston University Researchers</w:t>
+                <w:t>Boston University Researchers</w:t>
               </w:r>
             </w:hyperlink>
           </w:p>
@@ -529,22 +581,9 @@
             </w:pPr>
             <w:r>
               <w:rPr>
-                <w:rFonts w:eastAsiaTheme="minorEastAsia" w:hint="eastAsia"/>
-              </w:rPr>
-              <w:t>T</w:t>
-            </w:r>
-            <w:r>
-              <w:rPr>
                 <w:rFonts w:eastAsiaTheme="minorEastAsia"/>
               </w:rPr>
-              <w:t xml:space="preserve">he policy database collected comprehensive policies implemented within the US to control COVID-19 pandemic, including “shelter-in-place”, </w:t>
-            </w:r>
-            <w:r>
-              <w:rPr>
-                <w:rFonts w:eastAsiaTheme="minorEastAsia"/>
-              </w:rPr>
-              <w:lastRenderedPageBreak/>
-              <w:t>“stay-at-home”, “restaurant / bar / theater closure” etc.</w:t>
+              <w:t>The policy database collected comprehensive policies implemented within the US to control COVID-19 pandemic, including “shelter-in-place”, “stay-at-home”, “restaurant / bar / theater closure” etc.</w:t>
             </w:r>
           </w:p>
         </w:tc>
@@ -562,16 +601,9 @@
             </w:pPr>
             <w:r>
               <w:rPr>
-                <w:rFonts w:eastAsiaTheme="minorEastAsia" w:hint="eastAsia"/>
-              </w:rPr>
-              <w:lastRenderedPageBreak/>
-              <w:t>C</w:t>
-            </w:r>
-            <w:r>
-              <w:rPr>
                 <w:rFonts w:eastAsiaTheme="minorEastAsia"/>
               </w:rPr>
-              <w:t>ounty Level COVID-19 Database</w:t>
+              <w:t>County Level COVID-19 Database</w:t>
             </w:r>
           </w:p>
         </w:tc>
@@ -585,10 +617,10 @@
                 <w:rFonts w:eastAsiaTheme="minorEastAsia"/>
               </w:rPr>
             </w:pPr>
-            <w:hyperlink r:id="rId8" w:history="1">
+            <w:hyperlink r:id="rId9" w:history="1">
               <w:r>
                 <w:rPr>
-                  <w:rStyle w:val="a8"/>
+                  <w:rStyle w:val="Hyperlink"/>
                   <w:rFonts w:eastAsiaTheme="minorEastAsia"/>
                 </w:rPr>
                 <w:t>Johns Hopkins University</w:t>
@@ -611,7 +643,11 @@
               <w:t>st</w:t>
             </w:r>
             <w:r>
-              <w:t xml:space="preserve"> to present.</w:t>
+              <w:t xml:space="preserve"> to </w:t>
+            </w:r>
+            <w:r>
+              <w:lastRenderedPageBreak/>
+              <w:t>present.</w:t>
             </w:r>
           </w:p>
         </w:tc>
@@ -629,15 +665,10 @@
             </w:pPr>
             <w:r>
               <w:rPr>
-                <w:rFonts w:eastAsiaTheme="minorEastAsia" w:hint="eastAsia"/>
-              </w:rPr>
-              <w:t>C</w:t>
-            </w:r>
-            <w:r>
-              <w:rPr>
                 <w:rFonts w:eastAsiaTheme="minorEastAsia"/>
               </w:rPr>
-              <w:t>ounty Level Demographic Database [1]</w:t>
+              <w:lastRenderedPageBreak/>
+              <w:t>County Level Demographic Database [1]</w:t>
             </w:r>
           </w:p>
         </w:tc>
@@ -653,15 +684,9 @@
             </w:pPr>
             <w:r>
               <w:rPr>
-                <w:rFonts w:eastAsiaTheme="minorEastAsia" w:hint="eastAsia"/>
-              </w:rPr>
-              <w:t>2</w:t>
-            </w:r>
-            <w:r>
-              <w:rPr>
                 <w:rFonts w:eastAsiaTheme="minorEastAsia"/>
               </w:rPr>
-              <w:t>014-2018 Amer</w:t>
+              <w:t>2014-2018 Amer</w:t>
             </w:r>
             <w:r>
               <w:rPr>
@@ -704,15 +729,9 @@
             <w:proofErr w:type="spellStart"/>
             <w:r>
               <w:rPr>
-                <w:rFonts w:eastAsiaTheme="minorEastAsia" w:hint="eastAsia"/>
-              </w:rPr>
-              <w:t>F</w:t>
-            </w:r>
-            <w:r>
-              <w:rPr>
                 <w:rFonts w:eastAsiaTheme="minorEastAsia"/>
               </w:rPr>
-              <w:t>emale_percentage</w:t>
+              <w:t>Female_percentage</w:t>
             </w:r>
             <w:proofErr w:type="spellEnd"/>
             <w:r>
@@ -751,15 +770,9 @@
             </w:pPr>
             <w:r>
               <w:rPr>
-                <w:rFonts w:eastAsiaTheme="minorEastAsia" w:hint="eastAsia"/>
-              </w:rPr>
-              <w:t>C</w:t>
-            </w:r>
-            <w:r>
-              <w:rPr>
                 <w:rFonts w:eastAsiaTheme="minorEastAsia"/>
               </w:rPr>
-              <w:t>ounty Level Demographic Database [2]</w:t>
+              <w:t>County Level Demographic Database [2]</w:t>
             </w:r>
           </w:p>
         </w:tc>
@@ -773,38 +786,31 @@
                 <w:rFonts w:eastAsiaTheme="minorEastAsia"/>
               </w:rPr>
             </w:pPr>
-            <w:hyperlink r:id="rId9" w:history="1">
+            <w:hyperlink r:id="rId10" w:history="1">
               <w:r>
                 <w:rPr>
-                  <w:rStyle w:val="a8"/>
-                  <w:rFonts w:eastAsiaTheme="minorEastAsia" w:hint="eastAsia"/>
+                  <w:rStyle w:val="Hyperlink"/>
+                  <w:rFonts w:eastAsiaTheme="minorEastAsia"/>
                 </w:rPr>
-                <w:t>2</w:t>
+                <w:t>2017 Amer</w:t>
               </w:r>
               <w:r>
                 <w:rPr>
-                  <w:rStyle w:val="a8"/>
-                  <w:rFonts w:eastAsiaTheme="minorEastAsia"/>
-                </w:rPr>
-                <w:t>017 Amer</w:t>
-              </w:r>
-              <w:r>
-                <w:rPr>
-                  <w:rStyle w:val="a8"/>
+                  <w:rStyle w:val="Hyperlink"/>
                   <w:rFonts w:eastAsiaTheme="minorEastAsia"/>
                 </w:rPr>
                 <w:t>i</w:t>
               </w:r>
               <w:r>
                 <w:rPr>
-                  <w:rStyle w:val="a8"/>
+                  <w:rStyle w:val="Hyperlink"/>
                   <w:rFonts w:eastAsiaTheme="minorEastAsia"/>
                 </w:rPr>
                 <w:t>can</w:t>
               </w:r>
               <w:r>
                 <w:rPr>
-                  <w:rStyle w:val="a8"/>
+                  <w:rStyle w:val="Hyperlink"/>
                   <w:rFonts w:eastAsiaTheme="minorEastAsia"/>
                 </w:rPr>
                 <w:t xml:space="preserve"> Community Survey</w:t>
@@ -824,15 +830,9 @@
             </w:pPr>
             <w:r>
               <w:rPr>
-                <w:rFonts w:eastAsiaTheme="minorEastAsia" w:hint="eastAsia"/>
-              </w:rPr>
-              <w:t>R</w:t>
-            </w:r>
-            <w:r>
-              <w:rPr>
                 <w:rFonts w:eastAsiaTheme="minorEastAsia"/>
               </w:rPr>
-              <w:t>acial composition, Work Type, Income, Transportation Mode, Employment Types</w:t>
+              <w:t>Racial composition, Work Type, Income, Transportation Mode, Employment Types</w:t>
             </w:r>
           </w:p>
         </w:tc>
@@ -847,22 +847,16 @@
     </w:p>
     <w:p>
       <w:pPr>
-        <w:pStyle w:val="2"/>
-        <w:rPr>
-          <w:rFonts w:eastAsiaTheme="minorEastAsia"/>
-        </w:rPr>
-      </w:pPr>
-      <w:r>
-        <w:rPr>
-          <w:rFonts w:eastAsiaTheme="minorEastAsia" w:hint="eastAsia"/>
-        </w:rPr>
-        <w:t>P</w:t>
-      </w:r>
-      <w:r>
-        <w:rPr>
-          <w:rFonts w:eastAsiaTheme="minorEastAsia"/>
-        </w:rPr>
-        <w:t>reprocessing</w:t>
+        <w:pStyle w:val="Heading2"/>
+        <w:rPr>
+          <w:rFonts w:eastAsiaTheme="minorEastAsia"/>
+        </w:rPr>
+      </w:pPr>
+      <w:r>
+        <w:rPr>
+          <w:rFonts w:eastAsiaTheme="minorEastAsia"/>
+        </w:rPr>
+        <w:t>Preprocessing</w:t>
       </w:r>
     </w:p>
     <w:p>
@@ -909,52 +903,95 @@
       </w:pPr>
       <w:r>
         <w:rPr>
-          <w:rFonts w:eastAsiaTheme="minorEastAsia" w:hint="eastAsia"/>
+          <w:rFonts w:eastAsiaTheme="minorEastAsia"/>
           <w:b/>
           <w:bCs/>
         </w:rPr>
-        <w:t>M</w:t>
-      </w:r>
-      <w:r>
+        <w:t xml:space="preserve">Mobility Index: </w:t>
+      </w:r>
+    </w:p>
+    <w:p>
+      <w:pPr>
+        <w:rPr>
+          <w:rFonts w:eastAsiaTheme="minorEastAsia"/>
+        </w:rPr>
+      </w:pPr>
+      <w:r>
+        <w:rPr>
+          <w:rFonts w:eastAsiaTheme="minorEastAsia"/>
+        </w:rPr>
+        <w:t xml:space="preserve">Currently we choose to drop all </w:t>
+      </w:r>
+      <w:r>
+        <w:rPr>
+          <w:rFonts w:eastAsiaTheme="minorEastAsia"/>
+        </w:rPr>
+        <w:t>NAs in our database and reserve qualified rows only.</w:t>
+      </w:r>
+    </w:p>
+    <w:p>
+      <w:pPr>
+        <w:rPr>
+          <w:rFonts w:eastAsiaTheme="minorEastAsia"/>
+        </w:rPr>
+      </w:pPr>
+    </w:p>
+    <w:p>
+      <w:pPr>
         <w:rPr>
           <w:rFonts w:eastAsiaTheme="minorEastAsia"/>
           <w:b/>
           <w:bCs/>
         </w:rPr>
-        <w:t>obility Index</w:t>
-      </w:r>
+      </w:pPr>
       <w:r>
         <w:rPr>
           <w:rFonts w:eastAsiaTheme="minorEastAsia"/>
           <w:b/>
           <w:bCs/>
         </w:rPr>
-        <w:t xml:space="preserve">: </w:t>
-      </w:r>
-    </w:p>
-    <w:p>
-      <w:pPr>
-        <w:rPr>
-          <w:rFonts w:eastAsiaTheme="minorEastAsia"/>
-        </w:rPr>
-      </w:pPr>
-      <w:r>
-        <w:rPr>
-          <w:rFonts w:eastAsiaTheme="minorEastAsia" w:hint="eastAsia"/>
-        </w:rPr>
-        <w:t>C</w:t>
-      </w:r>
-      <w:r>
-        <w:rPr>
-          <w:rFonts w:eastAsiaTheme="minorEastAsia"/>
-        </w:rPr>
-        <w:t xml:space="preserve">urrently we choose to drop all </w:t>
-      </w:r>
-      <w:r>
-        <w:rPr>
-          <w:rFonts w:eastAsiaTheme="minorEastAsia"/>
-        </w:rPr>
-        <w:t>NAs in our database and reserve qualified rows only.</w:t>
+        <w:t xml:space="preserve">Policy: </w:t>
+      </w:r>
+    </w:p>
+    <w:p>
+      <w:pPr>
+        <w:rPr>
+          <w:rFonts w:eastAsiaTheme="minorEastAsia"/>
+        </w:rPr>
+      </w:pPr>
+      <w:r>
+        <w:rPr>
+          <w:rFonts w:eastAsiaTheme="minorEastAsia"/>
+        </w:rPr>
+        <w:t xml:space="preserve">The raw data has multiple lines to represent each state and multiple </w:t>
+      </w:r>
+      <w:proofErr w:type="gramStart"/>
+      <w:r>
+        <w:rPr>
+          <w:rFonts w:eastAsiaTheme="minorEastAsia"/>
+        </w:rPr>
+        <w:t>columns</w:t>
+      </w:r>
+      <w:proofErr w:type="gramEnd"/>
+      <w:r>
+        <w:rPr>
+          <w:rFonts w:eastAsiaTheme="minorEastAsia"/>
+        </w:rPr>
+        <w:t xml:space="preserve"> to represent the start date or end date of policies. To be able to join with the daily cases data, we convert the policy data into dummy variables thus having a time series policy </w:t>
+      </w:r>
+      <w:proofErr w:type="spellStart"/>
+      <w:r>
+        <w:rPr>
+          <w:rFonts w:eastAsiaTheme="minorEastAsia"/>
+        </w:rPr>
+        <w:t>Dataframe</w:t>
+      </w:r>
+      <w:proofErr w:type="spellEnd"/>
+      <w:r>
+        <w:rPr>
+          <w:rFonts w:eastAsiaTheme="minorEastAsia"/>
+        </w:rPr>
+        <w:t>.</w:t>
       </w:r>
     </w:p>
     <w:p>
@@ -978,54 +1015,72 @@
           <w:b/>
           <w:bCs/>
         </w:rPr>
-        <w:t xml:space="preserve">Policy: </w:t>
-      </w:r>
-    </w:p>
-    <w:p>
-      <w:pPr>
-        <w:rPr>
-          <w:rFonts w:eastAsiaTheme="minorEastAsia"/>
-        </w:rPr>
-      </w:pPr>
-      <w:r>
-        <w:rPr>
-          <w:rFonts w:eastAsiaTheme="minorEastAsia" w:hint="eastAsia"/>
-        </w:rPr>
-        <w:t>T</w:t>
-      </w:r>
-      <w:r>
-        <w:rPr>
-          <w:rFonts w:eastAsiaTheme="minorEastAsia"/>
-        </w:rPr>
-        <w:t xml:space="preserve">he raw data has multiple lines to represent each state and multiple </w:t>
-      </w:r>
-      <w:proofErr w:type="gramStart"/>
-      <w:r>
-        <w:rPr>
-          <w:rFonts w:eastAsiaTheme="minorEastAsia"/>
-        </w:rPr>
-        <w:t>columns</w:t>
-      </w:r>
-      <w:proofErr w:type="gramEnd"/>
-      <w:r>
-        <w:rPr>
-          <w:rFonts w:eastAsiaTheme="minorEastAsia"/>
-        </w:rPr>
-        <w:t xml:space="preserve"> to represent the start date or end date of policies. To be able to join with the daily cases data, we convert the policy data into dummy variables thus having a time series policy </w:t>
-      </w:r>
+        <w:t>Socio-Demographics:</w:t>
+      </w:r>
+    </w:p>
+    <w:p>
+      <w:pPr>
+        <w:rPr>
+          <w:rFonts w:eastAsiaTheme="minorEastAsia"/>
+        </w:rPr>
+      </w:pPr>
       <w:proofErr w:type="spellStart"/>
       <w:r>
         <w:rPr>
           <w:rFonts w:eastAsiaTheme="minorEastAsia"/>
         </w:rPr>
-        <w:t>Dataframe</w:t>
+        <w:t>State_code</w:t>
       </w:r>
       <w:proofErr w:type="spellEnd"/>
       <w:r>
         <w:rPr>
           <w:rFonts w:eastAsiaTheme="minorEastAsia"/>
         </w:rPr>
-        <w:t>.</w:t>
+        <w:t xml:space="preserve"> </w:t>
+      </w:r>
+      <w:r>
+        <w:rPr>
+          <w:rFonts w:eastAsiaTheme="minorEastAsia"/>
+        </w:rPr>
+        <w:t>is</w:t>
+      </w:r>
+      <w:r>
+        <w:rPr>
+          <w:rFonts w:eastAsiaTheme="minorEastAsia"/>
+        </w:rPr>
+        <w:t xml:space="preserve"> missing for Puerto Rico which we dropped; </w:t>
+      </w:r>
+      <w:proofErr w:type="spellStart"/>
+      <w:r>
+        <w:rPr>
+          <w:rFonts w:eastAsiaTheme="minorEastAsia"/>
+        </w:rPr>
+        <w:t>ChildPoverty</w:t>
+      </w:r>
+      <w:proofErr w:type="spellEnd"/>
+      <w:r>
+        <w:rPr>
+          <w:rFonts w:eastAsiaTheme="minorEastAsia"/>
+        </w:rPr>
+        <w:t xml:space="preserve"> is filled with median value for the missing counties in Hawaii; Crime variables are filled with median value for 7 counties in Alaska, 1 county in New Mexico</w:t>
+      </w:r>
+      <w:r>
+        <w:rPr>
+          <w:rFonts w:eastAsiaTheme="minorEastAsia"/>
+        </w:rPr>
+        <w:t xml:space="preserve"> and </w:t>
+      </w:r>
+      <w:r>
+        <w:rPr>
+          <w:rFonts w:eastAsiaTheme="minorEastAsia"/>
+        </w:rPr>
+        <w:t>South Dakota</w:t>
+      </w:r>
+      <w:r>
+        <w:rPr>
+          <w:rFonts w:eastAsiaTheme="minorEastAsia"/>
+        </w:rPr>
+        <w:t xml:space="preserve">. </w:t>
       </w:r>
     </w:p>
     <w:p>
@@ -1045,200 +1100,93 @@
       </w:pPr>
       <w:r>
         <w:rPr>
-          <w:rFonts w:eastAsiaTheme="minorEastAsia" w:hint="eastAsia"/>
+          <w:rFonts w:eastAsiaTheme="minorEastAsia"/>
           <w:b/>
           <w:bCs/>
         </w:rPr>
-        <w:t>S</w:t>
-      </w:r>
-      <w:r>
+        <w:t>COVID-19 cases:</w:t>
+      </w:r>
+    </w:p>
+    <w:p>
+      <w:pPr>
+        <w:rPr>
+          <w:rFonts w:eastAsiaTheme="minorEastAsia"/>
+        </w:rPr>
+      </w:pPr>
+      <w:r>
+        <w:rPr>
+          <w:rFonts w:eastAsiaTheme="minorEastAsia"/>
+        </w:rPr>
+        <w:t>We applied the 7-day moving average to conquer the problem of weekly effect. Two new columns are generated: cases_7 and deaths_7.</w:t>
+      </w:r>
+    </w:p>
+    <w:p>
+      <w:pPr>
+        <w:rPr>
+          <w:rFonts w:eastAsiaTheme="minorEastAsia"/>
+        </w:rPr>
+      </w:pPr>
+    </w:p>
+    <w:p>
+      <w:pPr>
+        <w:widowControl/>
+        <w:jc w:val="left"/>
         <w:rPr>
           <w:rFonts w:eastAsiaTheme="minorEastAsia"/>
           <w:b/>
           <w:bCs/>
-        </w:rPr>
-        <w:t>oci</w:t>
-      </w:r>
-      <w:r>
-        <w:rPr>
-          <w:rFonts w:eastAsiaTheme="minorEastAsia"/>
-          <w:b/>
-          <w:bCs/>
-        </w:rPr>
-        <w:t>o-</w:t>
-      </w:r>
-      <w:r>
-        <w:rPr>
-          <w:rFonts w:eastAsiaTheme="minorEastAsia"/>
-          <w:b/>
-          <w:bCs/>
-        </w:rPr>
-        <w:t>Demographics:</w:t>
-      </w:r>
-    </w:p>
-    <w:p>
-      <w:pPr>
-        <w:rPr>
-          <w:rFonts w:eastAsiaTheme="minorEastAsia"/>
-        </w:rPr>
-      </w:pPr>
+          <w:sz w:val="32"/>
+          <w:szCs w:val="32"/>
+        </w:rPr>
+      </w:pPr>
+      <w:r>
+        <w:rPr>
+          <w:rFonts w:eastAsiaTheme="minorEastAsia"/>
+        </w:rPr>
+        <w:br w:type="page"/>
+      </w:r>
+    </w:p>
+    <w:p>
+      <w:pPr>
+        <w:pStyle w:val="Heading2"/>
+        <w:rPr>
+          <w:rFonts w:eastAsiaTheme="minorEastAsia"/>
+        </w:rPr>
+      </w:pPr>
+      <w:r>
+        <w:rPr>
+          <w:rFonts w:eastAsiaTheme="minorEastAsia"/>
+        </w:rPr>
+        <w:lastRenderedPageBreak/>
+        <w:t>Selected Figures</w:t>
+      </w:r>
+    </w:p>
+    <w:p>
+      <w:pPr>
+        <w:rPr>
+          <w:rFonts w:eastAsiaTheme="minorEastAsia"/>
+        </w:rPr>
+      </w:pPr>
+      <w:r>
+        <w:rPr>
+          <w:rFonts w:eastAsiaTheme="minorEastAsia"/>
+        </w:rPr>
+        <w:t xml:space="preserve">(Please refer to </w:t>
+      </w:r>
       <w:proofErr w:type="spellStart"/>
       <w:r>
         <w:rPr>
           <w:rFonts w:eastAsiaTheme="minorEastAsia"/>
         </w:rPr>
-        <w:t>State_code</w:t>
+        <w:t>jupyter</w:t>
       </w:r>
       <w:proofErr w:type="spellEnd"/>
       <w:r>
         <w:rPr>
           <w:rFonts w:eastAsiaTheme="minorEastAsia"/>
         </w:rPr>
-        <w:t xml:space="preserve"> </w:t>
-      </w:r>
-      <w:r>
-        <w:rPr>
-          <w:rFonts w:eastAsiaTheme="minorEastAsia"/>
-        </w:rPr>
-        <w:t>is</w:t>
-      </w:r>
-      <w:r>
-        <w:rPr>
-          <w:rFonts w:eastAsiaTheme="minorEastAsia"/>
-        </w:rPr>
-        <w:t xml:space="preserve"> missing for Puerto Rico which we dropped; </w:t>
-      </w:r>
-      <w:proofErr w:type="spellStart"/>
-      <w:r>
-        <w:rPr>
-          <w:rFonts w:eastAsiaTheme="minorEastAsia"/>
-        </w:rPr>
-        <w:t>ChildPoverty</w:t>
-      </w:r>
-      <w:proofErr w:type="spellEnd"/>
-      <w:r>
-        <w:rPr>
-          <w:rFonts w:eastAsiaTheme="minorEastAsia"/>
-        </w:rPr>
-        <w:t xml:space="preserve"> is filled with median value for the missing counties in Hawaii; Crime variables are filled with median value for 7 counties in Alaska, 1 county in New Mexico</w:t>
-      </w:r>
-      <w:r>
-        <w:rPr>
-          <w:rFonts w:eastAsiaTheme="minorEastAsia"/>
-        </w:rPr>
-        <w:t xml:space="preserve"> and </w:t>
-      </w:r>
-      <w:r>
-        <w:rPr>
-          <w:rFonts w:eastAsiaTheme="minorEastAsia"/>
-        </w:rPr>
-        <w:t>South Dakota</w:t>
-      </w:r>
-      <w:r>
-        <w:rPr>
-          <w:rFonts w:eastAsiaTheme="minorEastAsia"/>
-        </w:rPr>
-        <w:t xml:space="preserve">. </w:t>
-      </w:r>
-    </w:p>
-    <w:p>
-      <w:pPr>
-        <w:rPr>
-          <w:rFonts w:eastAsiaTheme="minorEastAsia"/>
-        </w:rPr>
-      </w:pPr>
-    </w:p>
-    <w:p>
-      <w:pPr>
-        <w:rPr>
-          <w:rFonts w:eastAsiaTheme="minorEastAsia"/>
-          <w:b/>
-          <w:bCs/>
-        </w:rPr>
-      </w:pPr>
-      <w:r>
-        <w:rPr>
-          <w:rFonts w:eastAsiaTheme="minorEastAsia" w:hint="eastAsia"/>
-          <w:b/>
-          <w:bCs/>
-        </w:rPr>
-        <w:t>C</w:t>
-      </w:r>
-      <w:r>
-        <w:rPr>
-          <w:rFonts w:eastAsiaTheme="minorEastAsia"/>
-          <w:b/>
-          <w:bCs/>
-        </w:rPr>
-        <w:t>OVID-19 cases:</w:t>
-      </w:r>
-    </w:p>
-    <w:p>
-      <w:pPr>
-        <w:rPr>
-          <w:rFonts w:eastAsiaTheme="minorEastAsia"/>
-        </w:rPr>
-      </w:pPr>
-      <w:r>
-        <w:rPr>
-          <w:rFonts w:eastAsiaTheme="minorEastAsia"/>
-        </w:rPr>
-        <w:t>We applied the 7-day moving average to conquer the problem of weekly effect. Two new columns are generated: cases_7 and deaths_7.</w:t>
-      </w:r>
-    </w:p>
-    <w:p>
-      <w:pPr>
-        <w:rPr>
-          <w:rFonts w:eastAsiaTheme="minorEastAsia"/>
-        </w:rPr>
-      </w:pPr>
-    </w:p>
-    <w:p>
-      <w:pPr>
-        <w:pStyle w:val="2"/>
-        <w:rPr>
-          <w:rFonts w:eastAsiaTheme="minorEastAsia"/>
-        </w:rPr>
-      </w:pPr>
-      <w:r>
-        <w:rPr>
-          <w:rFonts w:eastAsiaTheme="minorEastAsia"/>
-        </w:rPr>
-        <w:t xml:space="preserve">Selected </w:t>
-      </w:r>
-      <w:r>
-        <w:rPr>
-          <w:rFonts w:eastAsiaTheme="minorEastAsia" w:hint="eastAsia"/>
-        </w:rPr>
-        <w:t>F</w:t>
-      </w:r>
-      <w:r>
-        <w:rPr>
-          <w:rFonts w:eastAsiaTheme="minorEastAsia"/>
-        </w:rPr>
-        <w:t>igures</w:t>
-      </w:r>
-    </w:p>
-    <w:p>
-      <w:pPr>
-        <w:rPr>
-          <w:rFonts w:eastAsiaTheme="minorEastAsia"/>
-        </w:rPr>
-      </w:pPr>
-    </w:p>
-    <w:p>
-      <w:pPr>
-        <w:rPr>
-          <w:rFonts w:eastAsiaTheme="minorEastAsia"/>
-        </w:rPr>
-      </w:pPr>
-    </w:p>
-    <w:p>
-      <w:pPr>
-        <w:rPr>
-          <w:rFonts w:eastAsiaTheme="minorEastAsia"/>
-        </w:rPr>
-      </w:pPr>
+        <w:t xml:space="preserve"> notebook for the codes and more detailed explanations of the EDA.)</w:t>
+      </w:r>
     </w:p>
     <w:p>
       <w:pPr>
@@ -1250,7 +1198,6 @@
         <w:rPr>
           <w:noProof/>
         </w:rPr>
-        <w:lastRenderedPageBreak/>
         <mc:AlternateContent>
           <mc:Choice Requires="wps">
             <w:drawing>
@@ -1290,7 +1237,7 @@
                         <w:txbxContent>
                           <w:p>
                             <w:pPr>
-                              <w:pStyle w:val="aa"/>
+                              <w:pStyle w:val="Caption"/>
                               <w:jc w:val="center"/>
                               <w:rPr>
                                 <w:rFonts w:ascii="Times New Roman" w:eastAsia="Times New Roman" w:hAnsi="Times New Roman" w:cs="Times New Roman"/>
@@ -1298,6 +1245,9 @@
                               </w:rPr>
                             </w:pPr>
                             <w:r>
+                              <w:rPr>
+                                <w:rFonts w:ascii="Times New Roman" w:hAnsi="Times New Roman" w:cs="Times New Roman"/>
+                              </w:rPr>
                               <w:t>Fig 1 Weekly circular patterns in the newly confirmed cases</w:t>
                             </w:r>
                           </w:p>
@@ -1326,7 +1276,7 @@
                   <w:txbxContent>
                     <w:p>
                       <w:pPr>
-                        <w:pStyle w:val="aa"/>
+                        <w:pStyle w:val="Caption"/>
                         <w:jc w:val="center"/>
                         <w:rPr>
                           <w:rFonts w:ascii="Times New Roman" w:eastAsia="Times New Roman" w:hAnsi="Times New Roman" w:cs="Times New Roman"/>
@@ -1334,6 +1284,9 @@
                         </w:rPr>
                       </w:pPr>
                       <w:r>
+                        <w:rPr>
+                          <w:rFonts w:ascii="Times New Roman" w:hAnsi="Times New Roman" w:cs="Times New Roman"/>
+                        </w:rPr>
                         <w:t>Fig 1 Weekly circular patterns in the newly confirmed cases</w:t>
                       </w:r>
                     </w:p>
@@ -1349,17 +1302,9 @@
           <w:noProof/>
         </w:rPr>
         <w:drawing>
-          <wp:anchor distT="0" distB="0" distL="114300" distR="114300" simplePos="0" relativeHeight="251658240" behindDoc="0" locked="0" layoutInCell="1" allowOverlap="1" wp14:anchorId="6B7DAE4A" wp14:editId="79B16F04">
-            <wp:simplePos x="0" y="0"/>
-            <wp:positionH relativeFrom="margin">
-              <wp:align>left</wp:align>
-            </wp:positionH>
-            <wp:positionV relativeFrom="paragraph">
-              <wp:posOffset>2135</wp:posOffset>
-            </wp:positionV>
+          <wp:inline distT="0" distB="0" distL="0" distR="0" wp14:anchorId="6B7DAE4A" wp14:editId="44C110C9">
             <wp:extent cx="5274310" cy="3038475"/>
             <wp:effectExtent l="0" t="0" r="2540" b="9525"/>
-            <wp:wrapNone/>
             <wp:docPr id="1" name="图片 1"/>
             <wp:cNvGraphicFramePr>
               <a:graphicFrameLocks xmlns:a="http://schemas.openxmlformats.org/drawingml/2006/main" noChangeAspect="1"/>
@@ -1372,7 +1317,7 @@
                     <pic:cNvPicPr/>
                   </pic:nvPicPr>
                   <pic:blipFill>
-                    <a:blip r:embed="rId10">
+                    <a:blip r:embed="rId11">
                       <a:extLst>
                         <a:ext uri="{28A0092B-C50C-407E-A947-70E740481C1C}">
                           <a14:useLocalDpi xmlns:a14="http://schemas.microsoft.com/office/drawing/2010/main" val="0"/>
@@ -1395,107 +1340,9 @@
                 </pic:pic>
               </a:graphicData>
             </a:graphic>
-          </wp:anchor>
+          </wp:inline>
         </w:drawing>
       </w:r>
-    </w:p>
-    <w:p>
-      <w:pPr>
-        <w:rPr>
-          <w:rFonts w:eastAsiaTheme="minorEastAsia"/>
-        </w:rPr>
-      </w:pPr>
-    </w:p>
-    <w:p>
-      <w:pPr>
-        <w:rPr>
-          <w:rFonts w:eastAsiaTheme="minorEastAsia"/>
-        </w:rPr>
-      </w:pPr>
-    </w:p>
-    <w:p>
-      <w:pPr>
-        <w:rPr>
-          <w:rFonts w:eastAsiaTheme="minorEastAsia"/>
-        </w:rPr>
-      </w:pPr>
-    </w:p>
-    <w:p>
-      <w:pPr>
-        <w:rPr>
-          <w:rFonts w:eastAsiaTheme="minorEastAsia"/>
-        </w:rPr>
-      </w:pPr>
-    </w:p>
-    <w:p>
-      <w:pPr>
-        <w:rPr>
-          <w:rFonts w:eastAsiaTheme="minorEastAsia"/>
-        </w:rPr>
-      </w:pPr>
-    </w:p>
-    <w:p>
-      <w:pPr>
-        <w:rPr>
-          <w:rFonts w:eastAsiaTheme="minorEastAsia"/>
-        </w:rPr>
-      </w:pPr>
-    </w:p>
-    <w:p>
-      <w:pPr>
-        <w:rPr>
-          <w:rFonts w:eastAsiaTheme="minorEastAsia"/>
-        </w:rPr>
-      </w:pPr>
-    </w:p>
-    <w:p>
-      <w:pPr>
-        <w:rPr>
-          <w:rFonts w:eastAsiaTheme="minorEastAsia"/>
-        </w:rPr>
-      </w:pPr>
-    </w:p>
-    <w:p>
-      <w:pPr>
-        <w:rPr>
-          <w:rFonts w:eastAsiaTheme="minorEastAsia"/>
-        </w:rPr>
-      </w:pPr>
-    </w:p>
-    <w:p>
-      <w:pPr>
-        <w:rPr>
-          <w:rFonts w:eastAsiaTheme="minorEastAsia"/>
-        </w:rPr>
-      </w:pPr>
-    </w:p>
-    <w:p>
-      <w:pPr>
-        <w:rPr>
-          <w:rFonts w:eastAsiaTheme="minorEastAsia"/>
-        </w:rPr>
-      </w:pPr>
-    </w:p>
-    <w:p>
-      <w:pPr>
-        <w:rPr>
-          <w:rFonts w:eastAsiaTheme="minorEastAsia"/>
-        </w:rPr>
-      </w:pPr>
-    </w:p>
-    <w:p>
-      <w:pPr>
-        <w:rPr>
-          <w:rFonts w:eastAsiaTheme="minorEastAsia"/>
-        </w:rPr>
-      </w:pPr>
-    </w:p>
-    <w:p>
-      <w:pPr>
-        <w:rPr>
-          <w:rFonts w:eastAsiaTheme="minorEastAsia"/>
-        </w:rPr>
-      </w:pPr>
     </w:p>
     <w:p>
       <w:pPr>
@@ -1545,7 +1392,7 @@
                     <pic:cNvPicPr/>
                   </pic:nvPicPr>
                   <pic:blipFill>
-                    <a:blip r:embed="rId11">
+                    <a:blip r:embed="rId12">
                       <a:extLst>
                         <a:ext uri="{28A0092B-C50C-407E-A947-70E740481C1C}">
                           <a14:useLocalDpi xmlns:a14="http://schemas.microsoft.com/office/drawing/2010/main" val="0"/>
@@ -1614,7 +1461,7 @@
                         <w:txbxContent>
                           <w:p>
                             <w:pPr>
-                              <w:pStyle w:val="aa"/>
+                              <w:pStyle w:val="Caption"/>
                               <w:rPr>
                                 <w:rFonts w:ascii="Times New Roman" w:eastAsia="Times New Roman" w:hAnsi="Times New Roman" w:cs="Times New Roman"/>
                                 <w:noProof/>
@@ -1622,20 +1469,26 @@
                             </w:pPr>
                             <w:r>
                               <w:rPr>
-                                <w:rFonts w:hint="eastAsia"/>
+                                <w:rFonts w:ascii="Times New Roman" w:hAnsi="Times New Roman" w:cs="Times New Roman"/>
                               </w:rPr>
-                              <w:t>F</w:t>
+                              <w:t xml:space="preserve">Fig </w:t>
                             </w:r>
                             <w:r>
-                              <w:t xml:space="preserve">ig </w:t>
-                            </w:r>
-                            <w:r>
+                              <w:rPr>
+                                <w:rFonts w:ascii="Times New Roman" w:hAnsi="Times New Roman" w:cs="Times New Roman"/>
+                              </w:rPr>
                               <w:t>2</w:t>
                             </w:r>
                             <w:r>
+                              <w:rPr>
+                                <w:rFonts w:ascii="Times New Roman" w:hAnsi="Times New Roman" w:cs="Times New Roman"/>
+                              </w:rPr>
                               <w:t xml:space="preserve"> Except for facemask mandates, </w:t>
                             </w:r>
                             <w:r>
+                              <w:rPr>
+                                <w:rFonts w:ascii="Times New Roman" w:hAnsi="Times New Roman" w:cs="Times New Roman"/>
+                              </w:rPr>
                               <w:t>most policies are implemented around the same time period</w:t>
                             </w:r>
                           </w:p>
@@ -1655,16 +1508,12 @@
           </mc:Choice>
           <mc:Fallback>
             <w:pict>
-              <v:shapetype w14:anchorId="2C144072" id="_x0000_t202" coordsize="21600,21600" o:spt="202" path="m,l,21600r21600,l21600,xe">
-                <v:stroke joinstyle="miter"/>
-                <v:path gradientshapeok="t" o:connecttype="rect"/>
-              </v:shapetype>
-              <v:shape id="文本框 3" o:spid="_x0000_s1027" type="#_x0000_t202" style="position:absolute;left:0;text-align:left;margin-left:0;margin-top:192.35pt;width:415.3pt;height:.05pt;z-index:251661312;visibility:visible;mso-wrap-style:square;mso-wrap-distance-left:9pt;mso-wrap-distance-top:0;mso-wrap-distance-right:9pt;mso-wrap-distance-bottom:0;mso-position-horizontal:absolute;mso-position-horizontal-relative:text;mso-position-vertical:absolute;mso-position-vertical-relative:text;v-text-anchor:top" o:gfxdata="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" stroked="f">
+              <v:shape w14:anchorId="2C144072" id="文本框 3" o:spid="_x0000_s1027" type="#_x0000_t202" style="position:absolute;left:0;text-align:left;margin-left:0;margin-top:192.35pt;width:415.3pt;height:.05pt;z-index:251661312;visibility:visible;mso-wrap-style:square;mso-wrap-distance-left:9pt;mso-wrap-distance-top:0;mso-wrap-distance-right:9pt;mso-wrap-distance-bottom:0;mso-position-horizontal:absolute;mso-position-horizontal-relative:text;mso-position-vertical:absolute;mso-position-vertical-relative:text;v-text-anchor:top" o:gfxdata="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" stroked="f">
                 <v:textbox style="mso-fit-shape-to-text:t" inset="0,0,0,0">
                   <w:txbxContent>
                     <w:p>
                       <w:pPr>
-                        <w:pStyle w:val="aa"/>
+                        <w:pStyle w:val="Caption"/>
                         <w:rPr>
                           <w:rFonts w:ascii="Times New Roman" w:eastAsia="Times New Roman" w:hAnsi="Times New Roman" w:cs="Times New Roman"/>
                           <w:noProof/>
@@ -1672,20 +1521,26 @@
                       </w:pPr>
                       <w:r>
                         <w:rPr>
-                          <w:rFonts w:hint="eastAsia"/>
+                          <w:rFonts w:ascii="Times New Roman" w:hAnsi="Times New Roman" w:cs="Times New Roman"/>
                         </w:rPr>
-                        <w:t>F</w:t>
+                        <w:t xml:space="preserve">Fig </w:t>
                       </w:r>
                       <w:r>
-                        <w:t xml:space="preserve">ig </w:t>
-                      </w:r>
-                      <w:r>
+                        <w:rPr>
+                          <w:rFonts w:ascii="Times New Roman" w:hAnsi="Times New Roman" w:cs="Times New Roman"/>
+                        </w:rPr>
                         <w:t>2</w:t>
                       </w:r>
                       <w:r>
+                        <w:rPr>
+                          <w:rFonts w:ascii="Times New Roman" w:hAnsi="Times New Roman" w:cs="Times New Roman"/>
+                        </w:rPr>
                         <w:t xml:space="preserve"> Except for facemask mandates, </w:t>
                       </w:r>
                       <w:r>
+                        <w:rPr>
+                          <w:rFonts w:ascii="Times New Roman" w:hAnsi="Times New Roman" w:cs="Times New Roman"/>
+                        </w:rPr>
                         <w:t>most policies are implemented around the same time period</w:t>
                       </w:r>
                     </w:p>
@@ -1800,97 +1655,6 @@
           <w:rFonts w:eastAsiaTheme="minorEastAsia"/>
         </w:rPr>
       </w:pPr>
-    </w:p>
-    <w:p>
-      <w:pPr>
-        <w:rPr>
-          <w:rFonts w:eastAsiaTheme="minorEastAsia"/>
-        </w:rPr>
-      </w:pPr>
-    </w:p>
-    <w:p>
-      <w:pPr>
-        <w:rPr>
-          <w:rFonts w:eastAsiaTheme="minorEastAsia"/>
-        </w:rPr>
-      </w:pPr>
-    </w:p>
-    <w:p>
-      <w:pPr>
-        <w:rPr>
-          <w:rFonts w:eastAsiaTheme="minorEastAsia"/>
-        </w:rPr>
-      </w:pPr>
-    </w:p>
-    <w:p>
-      <w:pPr>
-        <w:rPr>
-          <w:rFonts w:eastAsiaTheme="minorEastAsia"/>
-        </w:rPr>
-      </w:pPr>
-    </w:p>
-    <w:p>
-      <w:pPr>
-        <w:rPr>
-          <w:rFonts w:eastAsiaTheme="minorEastAsia"/>
-        </w:rPr>
-      </w:pPr>
-    </w:p>
-    <w:p>
-      <w:pPr>
-        <w:rPr>
-          <w:rFonts w:eastAsiaTheme="minorEastAsia"/>
-        </w:rPr>
-      </w:pPr>
-    </w:p>
-    <w:p>
-      <w:pPr>
-        <w:rPr>
-          <w:rFonts w:eastAsiaTheme="minorEastAsia"/>
-        </w:rPr>
-      </w:pPr>
-    </w:p>
-    <w:p>
-      <w:pPr>
-        <w:rPr>
-          <w:rFonts w:eastAsiaTheme="minorEastAsia"/>
-        </w:rPr>
-      </w:pPr>
-    </w:p>
-    <w:p>
-      <w:pPr>
-        <w:rPr>
-          <w:rFonts w:eastAsiaTheme="minorEastAsia"/>
-        </w:rPr>
-      </w:pPr>
-    </w:p>
-    <w:p>
-      <w:pPr>
-        <w:rPr>
-          <w:rFonts w:eastAsiaTheme="minorEastAsia"/>
-        </w:rPr>
-      </w:pPr>
-    </w:p>
-    <w:p>
-      <w:pPr>
-        <w:rPr>
-          <w:rFonts w:eastAsiaTheme="minorEastAsia"/>
-        </w:rPr>
-      </w:pPr>
-    </w:p>
-    <w:p>
-      <w:pPr>
-        <w:rPr>
-          <w:rFonts w:eastAsiaTheme="minorEastAsia"/>
-        </w:rPr>
-      </w:pPr>
-    </w:p>
-    <w:p>
-      <w:pPr>
-        <w:rPr>
-          <w:rFonts w:eastAsiaTheme="minorEastAsia"/>
-        </w:rPr>
-      </w:pPr>
       <w:r>
         <w:rPr>
           <w:rFonts w:eastAsiaTheme="minorEastAsia"/>
@@ -1898,17 +1662,9 @@
         </w:rPr>
         <w:lastRenderedPageBreak/>
         <w:drawing>
-          <wp:anchor distT="0" distB="0" distL="114300" distR="114300" simplePos="0" relativeHeight="251662336" behindDoc="0" locked="0" layoutInCell="1" allowOverlap="1" wp14:anchorId="361F824B" wp14:editId="191D2668">
-            <wp:simplePos x="0" y="0"/>
-            <wp:positionH relativeFrom="margin">
-              <wp:align>center</wp:align>
-            </wp:positionH>
-            <wp:positionV relativeFrom="paragraph">
-              <wp:posOffset>26238</wp:posOffset>
-            </wp:positionV>
+          <wp:inline distT="0" distB="0" distL="0" distR="0" wp14:anchorId="361F824B" wp14:editId="0F576120">
             <wp:extent cx="4841272" cy="5718158"/>
             <wp:effectExtent l="0" t="0" r="0" b="0"/>
-            <wp:wrapNone/>
             <wp:docPr id="4" name="图片 4"/>
             <wp:cNvGraphicFramePr>
               <a:graphicFrameLocks xmlns:a="http://schemas.openxmlformats.org/drawingml/2006/main" noChangeAspect="1"/>
@@ -1923,7 +1679,7 @@
                     </pic:cNvPicPr>
                   </pic:nvPicPr>
                   <pic:blipFill>
-                    <a:blip r:embed="rId12" cstate="print">
+                    <a:blip r:embed="rId13" cstate="print">
                       <a:extLst>
                         <a:ext uri="{28A0092B-C50C-407E-A947-70E740481C1C}">
                           <a14:useLocalDpi xmlns:a14="http://schemas.microsoft.com/office/drawing/2010/main" val="0"/>
@@ -1951,7 +1707,7 @@
                 </pic:pic>
               </a:graphicData>
             </a:graphic>
-          </wp:anchor>
+          </wp:inline>
         </w:drawing>
       </w:r>
     </w:p>
@@ -1964,205 +1720,10 @@
       </w:pPr>
       <w:r>
         <w:rPr>
-          <w:rFonts w:eastAsiaTheme="minorEastAsia" w:hint="eastAsia"/>
-        </w:rPr>
-        <w:t>C</w:t>
-      </w:r>
-      <w:r>
-        <w:rPr>
-          <w:rFonts w:eastAsiaTheme="minorEastAsia"/>
-        </w:rPr>
-        <w:t>orrelation between Mobility Index</w:t>
-      </w:r>
-    </w:p>
-    <w:p>
-      <w:pPr>
-        <w:rPr>
-          <w:rFonts w:eastAsiaTheme="minorEastAsia"/>
-        </w:rPr>
-      </w:pPr>
-    </w:p>
-    <w:p>
-      <w:pPr>
-        <w:rPr>
-          <w:rFonts w:eastAsiaTheme="minorEastAsia"/>
-        </w:rPr>
-      </w:pPr>
-    </w:p>
-    <w:p>
-      <w:pPr>
-        <w:rPr>
-          <w:rFonts w:eastAsiaTheme="minorEastAsia"/>
-        </w:rPr>
-      </w:pPr>
-    </w:p>
-    <w:p>
-      <w:pPr>
-        <w:rPr>
-          <w:rFonts w:eastAsiaTheme="minorEastAsia"/>
-        </w:rPr>
-      </w:pPr>
-    </w:p>
-    <w:p>
-      <w:pPr>
-        <w:rPr>
-          <w:rFonts w:eastAsiaTheme="minorEastAsia"/>
-        </w:rPr>
-      </w:pPr>
-    </w:p>
-    <w:p>
-      <w:pPr>
-        <w:rPr>
-          <w:rFonts w:eastAsiaTheme="minorEastAsia"/>
-        </w:rPr>
-      </w:pPr>
-    </w:p>
-    <w:p>
-      <w:pPr>
-        <w:rPr>
-          <w:rFonts w:eastAsiaTheme="minorEastAsia"/>
-        </w:rPr>
-      </w:pPr>
-    </w:p>
-    <w:p>
-      <w:pPr>
-        <w:rPr>
-          <w:rFonts w:eastAsiaTheme="minorEastAsia"/>
-        </w:rPr>
-      </w:pPr>
-    </w:p>
-    <w:p>
-      <w:pPr>
-        <w:rPr>
-          <w:rFonts w:eastAsiaTheme="minorEastAsia"/>
-        </w:rPr>
-      </w:pPr>
-    </w:p>
-    <w:p>
-      <w:pPr>
-        <w:rPr>
-          <w:rFonts w:eastAsiaTheme="minorEastAsia"/>
-        </w:rPr>
-      </w:pPr>
-    </w:p>
-    <w:p>
-      <w:pPr>
-        <w:rPr>
-          <w:rFonts w:eastAsiaTheme="minorEastAsia"/>
-        </w:rPr>
-      </w:pPr>
-    </w:p>
-    <w:p>
-      <w:pPr>
-        <w:rPr>
-          <w:rFonts w:eastAsiaTheme="minorEastAsia"/>
-        </w:rPr>
-      </w:pPr>
-    </w:p>
-    <w:p>
-      <w:pPr>
-        <w:rPr>
-          <w:rFonts w:eastAsiaTheme="minorEastAsia"/>
-        </w:rPr>
-      </w:pPr>
-    </w:p>
-    <w:p>
-      <w:pPr>
-        <w:rPr>
-          <w:rFonts w:eastAsiaTheme="minorEastAsia"/>
-        </w:rPr>
-      </w:pPr>
-    </w:p>
-    <w:p>
-      <w:pPr>
-        <w:rPr>
-          <w:rFonts w:eastAsiaTheme="minorEastAsia"/>
-        </w:rPr>
-      </w:pPr>
-    </w:p>
-    <w:p>
-      <w:pPr>
-        <w:rPr>
-          <w:rFonts w:eastAsiaTheme="minorEastAsia"/>
-        </w:rPr>
-      </w:pPr>
-    </w:p>
-    <w:p>
-      <w:pPr>
-        <w:rPr>
-          <w:rFonts w:eastAsiaTheme="minorEastAsia"/>
-        </w:rPr>
-      </w:pPr>
-    </w:p>
-    <w:p>
-      <w:pPr>
-        <w:rPr>
-          <w:rFonts w:eastAsiaTheme="minorEastAsia"/>
-        </w:rPr>
-      </w:pPr>
-    </w:p>
-    <w:p>
-      <w:pPr>
-        <w:rPr>
-          <w:rFonts w:eastAsiaTheme="minorEastAsia"/>
-        </w:rPr>
-      </w:pPr>
-    </w:p>
-    <w:p>
-      <w:pPr>
-        <w:rPr>
-          <w:rFonts w:eastAsiaTheme="minorEastAsia"/>
-        </w:rPr>
-      </w:pPr>
-    </w:p>
-    <w:p>
-      <w:pPr>
-        <w:rPr>
-          <w:rFonts w:eastAsiaTheme="minorEastAsia"/>
-        </w:rPr>
-      </w:pPr>
-    </w:p>
-    <w:p>
-      <w:pPr>
-        <w:rPr>
-          <w:rFonts w:eastAsiaTheme="minorEastAsia"/>
-        </w:rPr>
-      </w:pPr>
-    </w:p>
-    <w:p>
-      <w:pPr>
-        <w:rPr>
-          <w:rFonts w:eastAsiaTheme="minorEastAsia"/>
-        </w:rPr>
-      </w:pPr>
-    </w:p>
-    <w:p>
-      <w:pPr>
-        <w:rPr>
-          <w:rFonts w:eastAsiaTheme="minorEastAsia"/>
-        </w:rPr>
-      </w:pPr>
-    </w:p>
-    <w:p>
-      <w:pPr>
-        <w:rPr>
-          <w:rFonts w:eastAsiaTheme="minorEastAsia"/>
-        </w:rPr>
-      </w:pPr>
-    </w:p>
-    <w:p>
-      <w:pPr>
-        <w:rPr>
-          <w:rFonts w:eastAsiaTheme="minorEastAsia"/>
-        </w:rPr>
-      </w:pPr>
-    </w:p>
-    <w:p>
-      <w:pPr>
-        <w:rPr>
-          <w:rFonts w:eastAsiaTheme="minorEastAsia"/>
-        </w:rPr>
-      </w:pPr>
+          <w:rFonts w:eastAsiaTheme="minorEastAsia"/>
+        </w:rPr>
+        <w:t>Correlation between Mobility Index</w:t>
+      </w:r>
     </w:p>
     <w:p>
       <w:pPr>
@@ -2213,7 +1774,7 @@
                         <w:txbxContent>
                           <w:p>
                             <w:pPr>
-                              <w:pStyle w:val="aa"/>
+                              <w:pStyle w:val="Caption"/>
                               <w:rPr>
                                 <w:rFonts w:ascii="Times New Roman" w:hAnsi="Times New Roman" w:cs="Times New Roman"/>
                                 <w:noProof/>
@@ -2221,25 +1782,34 @@
                             </w:pPr>
                             <w:r>
                               <w:rPr>
-                                <w:rFonts w:hint="eastAsia"/>
+                                <w:rFonts w:ascii="Times New Roman" w:hAnsi="Times New Roman" w:cs="Times New Roman"/>
                               </w:rPr>
-                              <w:t>F</w:t>
+                              <w:t xml:space="preserve">Fig </w:t>
                             </w:r>
                             <w:r>
-                              <w:t xml:space="preserve">ig </w:t>
-                            </w:r>
-                            <w:r>
+                              <w:rPr>
+                                <w:rFonts w:ascii="Times New Roman" w:hAnsi="Times New Roman" w:cs="Times New Roman"/>
+                              </w:rPr>
                               <w:t>3</w:t>
                             </w:r>
                             <w:r>
+                              <w:rPr>
+                                <w:rFonts w:ascii="Times New Roman" w:hAnsi="Times New Roman" w:cs="Times New Roman"/>
+                              </w:rPr>
                               <w:t xml:space="preserve"> We can see strong correlations between some index. For example, </w:t>
                             </w:r>
                             <w:proofErr w:type="spellStart"/>
                             <w:r>
+                              <w:rPr>
+                                <w:rFonts w:ascii="Times New Roman" w:hAnsi="Times New Roman" w:cs="Times New Roman"/>
+                              </w:rPr>
                               <w:t>workplaces_percent</w:t>
                             </w:r>
                             <w:proofErr w:type="spellEnd"/>
                             <w:r>
+                              <w:rPr>
+                                <w:rFonts w:ascii="Times New Roman" w:hAnsi="Times New Roman" w:cs="Times New Roman"/>
+                              </w:rPr>
                               <w:t xml:space="preserve"> is strongly correlated to transit</w:t>
                             </w:r>
                           </w:p>
@@ -2264,7 +1834,7 @@
                   <w:txbxContent>
                     <w:p>
                       <w:pPr>
-                        <w:pStyle w:val="aa"/>
+                        <w:pStyle w:val="Caption"/>
                         <w:rPr>
                           <w:rFonts w:ascii="Times New Roman" w:hAnsi="Times New Roman" w:cs="Times New Roman"/>
                           <w:noProof/>
@@ -2272,25 +1842,34 @@
                       </w:pPr>
                       <w:r>
                         <w:rPr>
-                          <w:rFonts w:hint="eastAsia"/>
+                          <w:rFonts w:ascii="Times New Roman" w:hAnsi="Times New Roman" w:cs="Times New Roman"/>
                         </w:rPr>
-                        <w:t>F</w:t>
+                        <w:t xml:space="preserve">Fig </w:t>
                       </w:r>
                       <w:r>
-                        <w:t xml:space="preserve">ig </w:t>
-                      </w:r>
-                      <w:r>
+                        <w:rPr>
+                          <w:rFonts w:ascii="Times New Roman" w:hAnsi="Times New Roman" w:cs="Times New Roman"/>
+                        </w:rPr>
                         <w:t>3</w:t>
                       </w:r>
                       <w:r>
+                        <w:rPr>
+                          <w:rFonts w:ascii="Times New Roman" w:hAnsi="Times New Roman" w:cs="Times New Roman"/>
+                        </w:rPr>
                         <w:t xml:space="preserve"> We can see strong correlations between some index. For example, </w:t>
                       </w:r>
                       <w:proofErr w:type="spellStart"/>
                       <w:r>
+                        <w:rPr>
+                          <w:rFonts w:ascii="Times New Roman" w:hAnsi="Times New Roman" w:cs="Times New Roman"/>
+                        </w:rPr>
                         <w:t>workplaces_percent</w:t>
                       </w:r>
                       <w:proofErr w:type="spellEnd"/>
                       <w:r>
+                        <w:rPr>
+                          <w:rFonts w:ascii="Times New Roman" w:hAnsi="Times New Roman" w:cs="Times New Roman"/>
+                        </w:rPr>
                         <w:t xml:space="preserve"> is strongly correlated to transit</w:t>
                       </w:r>
                     </w:p>
@@ -2320,6 +1899,7 @@
         <w:rPr>
           <w:noProof/>
         </w:rPr>
+        <w:lastRenderedPageBreak/>
         <mc:AlternateContent>
           <mc:Choice Requires="wps">
             <w:drawing>
@@ -2359,22 +1939,34 @@
                         <w:txbxContent>
                           <w:p>
                             <w:pPr>
-                              <w:pStyle w:val="aa"/>
+                              <w:pStyle w:val="Caption"/>
                               <w:rPr>
                                 <w:rFonts w:ascii="Times New Roman" w:eastAsia="Times New Roman" w:hAnsi="Times New Roman" w:cs="Times New Roman"/>
                                 <w:noProof/>
                               </w:rPr>
                             </w:pPr>
                             <w:r>
+                              <w:rPr>
+                                <w:rFonts w:ascii="Times New Roman" w:hAnsi="Times New Roman" w:cs="Times New Roman"/>
+                              </w:rPr>
                               <w:t>F</w:t>
                             </w:r>
                             <w:r>
+                              <w:rPr>
+                                <w:rFonts w:ascii="Times New Roman" w:hAnsi="Times New Roman" w:cs="Times New Roman"/>
+                              </w:rPr>
                               <w:t xml:space="preserve">ig </w:t>
                             </w:r>
                             <w:r>
+                              <w:rPr>
+                                <w:rFonts w:ascii="Times New Roman" w:hAnsi="Times New Roman" w:cs="Times New Roman"/>
+                              </w:rPr>
                               <w:t>4</w:t>
                             </w:r>
                             <w:r>
+                              <w:rPr>
+                                <w:rFonts w:ascii="Times New Roman" w:hAnsi="Times New Roman" w:cs="Times New Roman"/>
+                              </w:rPr>
                               <w:t xml:space="preserve"> Comparing to other mobility index, park visitation experienced a clear increase and decrease</w:t>
                             </w:r>
                           </w:p>
@@ -2399,22 +1991,34 @@
                   <w:txbxContent>
                     <w:p>
                       <w:pPr>
-                        <w:pStyle w:val="aa"/>
+                        <w:pStyle w:val="Caption"/>
                         <w:rPr>
                           <w:rFonts w:ascii="Times New Roman" w:eastAsia="Times New Roman" w:hAnsi="Times New Roman" w:cs="Times New Roman"/>
                           <w:noProof/>
                         </w:rPr>
                       </w:pPr>
                       <w:r>
+                        <w:rPr>
+                          <w:rFonts w:ascii="Times New Roman" w:hAnsi="Times New Roman" w:cs="Times New Roman"/>
+                        </w:rPr>
                         <w:t>F</w:t>
                       </w:r>
                       <w:r>
+                        <w:rPr>
+                          <w:rFonts w:ascii="Times New Roman" w:hAnsi="Times New Roman" w:cs="Times New Roman"/>
+                        </w:rPr>
                         <w:t xml:space="preserve">ig </w:t>
                       </w:r>
                       <w:r>
+                        <w:rPr>
+                          <w:rFonts w:ascii="Times New Roman" w:hAnsi="Times New Roman" w:cs="Times New Roman"/>
+                        </w:rPr>
                         <w:t>4</w:t>
                       </w:r>
                       <w:r>
+                        <w:rPr>
+                          <w:rFonts w:ascii="Times New Roman" w:hAnsi="Times New Roman" w:cs="Times New Roman"/>
+                        </w:rPr>
                         <w:t xml:space="preserve"> Comparing to other mobility index, park visitation experienced a clear increase and decrease</w:t>
                       </w:r>
                     </w:p>
@@ -2430,17 +2034,9 @@
           <w:noProof/>
         </w:rPr>
         <w:drawing>
-          <wp:anchor distT="0" distB="0" distL="114300" distR="114300" simplePos="0" relativeHeight="251665408" behindDoc="0" locked="0" layoutInCell="1" allowOverlap="1" wp14:anchorId="5168BECE" wp14:editId="7FD95389">
-            <wp:simplePos x="0" y="0"/>
-            <wp:positionH relativeFrom="column">
-              <wp:posOffset>1402</wp:posOffset>
-            </wp:positionH>
-            <wp:positionV relativeFrom="paragraph">
-              <wp:posOffset>78537</wp:posOffset>
-            </wp:positionV>
+          <wp:inline distT="0" distB="0" distL="0" distR="0" wp14:anchorId="5168BECE" wp14:editId="2B48E591">
             <wp:extent cx="5274310" cy="3015615"/>
             <wp:effectExtent l="0" t="0" r="2540" b="0"/>
-            <wp:wrapNone/>
             <wp:docPr id="6" name="图片 6"/>
             <wp:cNvGraphicFramePr>
               <a:graphicFrameLocks xmlns:a="http://schemas.openxmlformats.org/drawingml/2006/main" noChangeAspect="1"/>
@@ -2453,7 +2049,7 @@
                     <pic:cNvPicPr/>
                   </pic:nvPicPr>
                   <pic:blipFill>
-                    <a:blip r:embed="rId13">
+                    <a:blip r:embed="rId14">
                       <a:extLst>
                         <a:ext uri="{28A0092B-C50C-407E-A947-70E740481C1C}">
                           <a14:useLocalDpi xmlns:a14="http://schemas.microsoft.com/office/drawing/2010/main" val="0"/>
@@ -2476,7 +2072,7 @@
                 </pic:pic>
               </a:graphicData>
             </a:graphic>
-          </wp:anchor>
+          </wp:inline>
         </w:drawing>
       </w:r>
     </w:p>
@@ -2507,74 +2103,10 @@
           <w:rFonts w:eastAsiaTheme="minorEastAsia"/>
         </w:rPr>
       </w:pPr>
-    </w:p>
-    <w:p>
-      <w:pPr>
-        <w:rPr>
-          <w:rFonts w:eastAsiaTheme="minorEastAsia"/>
-        </w:rPr>
-      </w:pPr>
-    </w:p>
-    <w:p>
-      <w:pPr>
-        <w:rPr>
-          <w:rFonts w:eastAsiaTheme="minorEastAsia"/>
-        </w:rPr>
-      </w:pPr>
-    </w:p>
-    <w:p>
-      <w:pPr>
-        <w:rPr>
-          <w:rFonts w:eastAsiaTheme="minorEastAsia"/>
-        </w:rPr>
-      </w:pPr>
-    </w:p>
-    <w:p>
-      <w:pPr>
-        <w:rPr>
-          <w:rFonts w:eastAsiaTheme="minorEastAsia"/>
-        </w:rPr>
-      </w:pPr>
-    </w:p>
-    <w:p>
-      <w:pPr>
-        <w:rPr>
-          <w:rFonts w:eastAsiaTheme="minorEastAsia"/>
-        </w:rPr>
-      </w:pPr>
-    </w:p>
-    <w:p>
-      <w:pPr>
-        <w:rPr>
-          <w:rFonts w:eastAsiaTheme="minorEastAsia"/>
-        </w:rPr>
-      </w:pPr>
-    </w:p>
-    <w:p>
-      <w:pPr>
-        <w:rPr>
-          <w:rFonts w:eastAsiaTheme="minorEastAsia"/>
-        </w:rPr>
-      </w:pPr>
-    </w:p>
-    <w:p>
-      <w:pPr>
-        <w:rPr>
-          <w:rFonts w:eastAsiaTheme="minorEastAsia"/>
-        </w:rPr>
-      </w:pPr>
-    </w:p>
-    <w:p>
-      <w:pPr>
-        <w:rPr>
-          <w:rFonts w:eastAsiaTheme="minorEastAsia"/>
-        </w:rPr>
-      </w:pPr>
       <w:r>
         <w:rPr>
           <w:noProof/>
         </w:rPr>
-        <w:lastRenderedPageBreak/>
         <mc:AlternateContent>
           <mc:Choice Requires="wps">
             <w:drawing>
@@ -2614,13 +2146,16 @@
                         <w:txbxContent>
                           <w:p>
                             <w:pPr>
-                              <w:pStyle w:val="aa"/>
+                              <w:pStyle w:val="Caption"/>
                               <w:rPr>
                                 <w:rFonts w:ascii="Times New Roman" w:eastAsia="Times New Roman" w:hAnsi="Times New Roman" w:cs="Times New Roman"/>
                                 <w:noProof/>
                               </w:rPr>
                             </w:pPr>
                             <w:r>
+                              <w:rPr>
+                                <w:rFonts w:ascii="Times New Roman" w:hAnsi="Times New Roman" w:cs="Times New Roman"/>
+                              </w:rPr>
                               <w:t>Fig 5 There is strong weekly pattern in the index related to work and transportation. The valley of workplaces might because of holidays.</w:t>
                             </w:r>
                           </w:p>
@@ -2645,13 +2180,16 @@
                   <w:txbxContent>
                     <w:p>
                       <w:pPr>
-                        <w:pStyle w:val="aa"/>
+                        <w:pStyle w:val="Caption"/>
                         <w:rPr>
                           <w:rFonts w:ascii="Times New Roman" w:eastAsia="Times New Roman" w:hAnsi="Times New Roman" w:cs="Times New Roman"/>
                           <w:noProof/>
                         </w:rPr>
                       </w:pPr>
                       <w:r>
+                        <w:rPr>
+                          <w:rFonts w:ascii="Times New Roman" w:hAnsi="Times New Roman" w:cs="Times New Roman"/>
+                        </w:rPr>
                         <w:t>Fig 5 There is strong weekly pattern in the index related to work and transportation. The valley of workplaces might because of holidays.</w:t>
                       </w:r>
                     </w:p>
@@ -2690,7 +2228,7 @@
                     <pic:cNvPicPr/>
                   </pic:nvPicPr>
                   <pic:blipFill>
-                    <a:blip r:embed="rId14">
+                    <a:blip r:embed="rId15">
                       <a:extLst>
                         <a:ext uri="{28A0092B-C50C-407E-A947-70E740481C1C}">
                           <a14:useLocalDpi xmlns:a14="http://schemas.microsoft.com/office/drawing/2010/main" val="0"/>
@@ -2848,6 +2386,7 @@
         <w:rPr>
           <w:noProof/>
         </w:rPr>
+        <w:lastRenderedPageBreak/>
         <mc:AlternateContent>
           <mc:Choice Requires="wps">
             <w:drawing>
@@ -2887,7 +2426,7 @@
                         <w:txbxContent>
                           <w:p>
                             <w:pPr>
-                              <w:pStyle w:val="aa"/>
+                              <w:pStyle w:val="Caption"/>
                               <w:jc w:val="center"/>
                               <w:rPr>
                                 <w:rFonts w:ascii="Times New Roman" w:hAnsi="Times New Roman" w:cs="Times New Roman"/>
@@ -2896,12 +2435,9 @@
                             </w:pPr>
                             <w:r>
                               <w:rPr>
-                                <w:rFonts w:hint="eastAsia"/>
+                                <w:rFonts w:ascii="Times New Roman" w:hAnsi="Times New Roman" w:cs="Times New Roman"/>
                               </w:rPr>
-                              <w:t>F</w:t>
-                            </w:r>
-                            <w:r>
-                              <w:t>ig 6 Correlation between demographic features</w:t>
+                              <w:t>Fig 6 Correlation between demographic features</w:t>
                             </w:r>
                           </w:p>
                         </w:txbxContent>
@@ -2925,7 +2461,7 @@
                   <w:txbxContent>
                     <w:p>
                       <w:pPr>
-                        <w:pStyle w:val="aa"/>
+                        <w:pStyle w:val="Caption"/>
                         <w:jc w:val="center"/>
                         <w:rPr>
                           <w:rFonts w:ascii="Times New Roman" w:hAnsi="Times New Roman" w:cs="Times New Roman"/>
@@ -2934,12 +2470,9 @@
                       </w:pPr>
                       <w:r>
                         <w:rPr>
-                          <w:rFonts w:hint="eastAsia"/>
+                          <w:rFonts w:ascii="Times New Roman" w:hAnsi="Times New Roman" w:cs="Times New Roman"/>
                         </w:rPr>
-                        <w:t>F</w:t>
-                      </w:r>
-                      <w:r>
-                        <w:t>ig 6 Correlation between demographic features</w:t>
+                        <w:t>Fig 6 Correlation between demographic features</w:t>
                       </w:r>
                     </w:p>
                   </w:txbxContent>
@@ -2955,17 +2488,9 @@
           <w:noProof/>
         </w:rPr>
         <w:drawing>
-          <wp:anchor distT="0" distB="0" distL="114300" distR="114300" simplePos="0" relativeHeight="251671552" behindDoc="0" locked="0" layoutInCell="1" allowOverlap="1" wp14:anchorId="06B20C6E" wp14:editId="076801DB">
-            <wp:simplePos x="0" y="0"/>
-            <wp:positionH relativeFrom="margin">
-              <wp:align>right</wp:align>
-            </wp:positionH>
-            <wp:positionV relativeFrom="paragraph">
-              <wp:posOffset>27278</wp:posOffset>
-            </wp:positionV>
+          <wp:inline distT="0" distB="0" distL="0" distR="0" wp14:anchorId="06B20C6E" wp14:editId="0D512436">
             <wp:extent cx="5267325" cy="5447030"/>
             <wp:effectExtent l="0" t="0" r="9525" b="1270"/>
-            <wp:wrapNone/>
             <wp:docPr id="10" name="图片 10"/>
             <wp:cNvGraphicFramePr>
               <a:graphicFrameLocks xmlns:a="http://schemas.openxmlformats.org/drawingml/2006/main" noChangeAspect="1"/>
@@ -2980,7 +2505,7 @@
                     </pic:cNvPicPr>
                   </pic:nvPicPr>
                   <pic:blipFill>
-                    <a:blip r:embed="rId15">
+                    <a:blip r:embed="rId16">
                       <a:extLst>
                         <a:ext uri="{28A0092B-C50C-407E-A947-70E740481C1C}">
                           <a14:useLocalDpi xmlns:a14="http://schemas.microsoft.com/office/drawing/2010/main" val="0"/>
@@ -3008,177 +2533,9 @@
                 </pic:pic>
               </a:graphicData>
             </a:graphic>
-          </wp:anchor>
+          </wp:inline>
         </w:drawing>
       </w:r>
-    </w:p>
-    <w:p>
-      <w:pPr>
-        <w:rPr>
-          <w:rFonts w:eastAsiaTheme="minorEastAsia"/>
-        </w:rPr>
-      </w:pPr>
-    </w:p>
-    <w:p>
-      <w:pPr>
-        <w:rPr>
-          <w:rFonts w:eastAsiaTheme="minorEastAsia"/>
-        </w:rPr>
-      </w:pPr>
-    </w:p>
-    <w:p>
-      <w:pPr>
-        <w:rPr>
-          <w:rFonts w:eastAsiaTheme="minorEastAsia"/>
-        </w:rPr>
-      </w:pPr>
-    </w:p>
-    <w:p>
-      <w:pPr>
-        <w:rPr>
-          <w:rFonts w:eastAsiaTheme="minorEastAsia"/>
-        </w:rPr>
-      </w:pPr>
-    </w:p>
-    <w:p>
-      <w:pPr>
-        <w:rPr>
-          <w:rFonts w:eastAsiaTheme="minorEastAsia"/>
-        </w:rPr>
-      </w:pPr>
-    </w:p>
-    <w:p>
-      <w:pPr>
-        <w:rPr>
-          <w:rFonts w:eastAsiaTheme="minorEastAsia"/>
-        </w:rPr>
-      </w:pPr>
-    </w:p>
-    <w:p>
-      <w:pPr>
-        <w:rPr>
-          <w:rFonts w:eastAsiaTheme="minorEastAsia"/>
-        </w:rPr>
-      </w:pPr>
-    </w:p>
-    <w:p>
-      <w:pPr>
-        <w:rPr>
-          <w:rFonts w:eastAsiaTheme="minorEastAsia"/>
-        </w:rPr>
-      </w:pPr>
-    </w:p>
-    <w:p>
-      <w:pPr>
-        <w:rPr>
-          <w:rFonts w:eastAsiaTheme="minorEastAsia"/>
-        </w:rPr>
-      </w:pPr>
-    </w:p>
-    <w:p>
-      <w:pPr>
-        <w:rPr>
-          <w:rFonts w:eastAsiaTheme="minorEastAsia"/>
-        </w:rPr>
-      </w:pPr>
-    </w:p>
-    <w:p>
-      <w:pPr>
-        <w:rPr>
-          <w:rFonts w:eastAsiaTheme="minorEastAsia"/>
-        </w:rPr>
-      </w:pPr>
-    </w:p>
-    <w:p>
-      <w:pPr>
-        <w:rPr>
-          <w:rFonts w:eastAsiaTheme="minorEastAsia"/>
-        </w:rPr>
-      </w:pPr>
-    </w:p>
-    <w:p>
-      <w:pPr>
-        <w:rPr>
-          <w:rFonts w:eastAsiaTheme="minorEastAsia"/>
-        </w:rPr>
-      </w:pPr>
-    </w:p>
-    <w:p>
-      <w:pPr>
-        <w:rPr>
-          <w:rFonts w:eastAsiaTheme="minorEastAsia"/>
-        </w:rPr>
-      </w:pPr>
-    </w:p>
-    <w:p>
-      <w:pPr>
-        <w:rPr>
-          <w:rFonts w:eastAsiaTheme="minorEastAsia"/>
-        </w:rPr>
-      </w:pPr>
-    </w:p>
-    <w:p>
-      <w:pPr>
-        <w:rPr>
-          <w:rFonts w:eastAsiaTheme="minorEastAsia"/>
-        </w:rPr>
-      </w:pPr>
-    </w:p>
-    <w:p>
-      <w:pPr>
-        <w:rPr>
-          <w:rFonts w:eastAsiaTheme="minorEastAsia"/>
-        </w:rPr>
-      </w:pPr>
-    </w:p>
-    <w:p>
-      <w:pPr>
-        <w:rPr>
-          <w:rFonts w:eastAsiaTheme="minorEastAsia"/>
-        </w:rPr>
-      </w:pPr>
-    </w:p>
-    <w:p>
-      <w:pPr>
-        <w:rPr>
-          <w:rFonts w:eastAsiaTheme="minorEastAsia"/>
-        </w:rPr>
-      </w:pPr>
-    </w:p>
-    <w:p>
-      <w:pPr>
-        <w:rPr>
-          <w:rFonts w:eastAsiaTheme="minorEastAsia"/>
-        </w:rPr>
-      </w:pPr>
-    </w:p>
-    <w:p>
-      <w:pPr>
-        <w:rPr>
-          <w:rFonts w:eastAsiaTheme="minorEastAsia"/>
-        </w:rPr>
-      </w:pPr>
-    </w:p>
-    <w:p>
-      <w:pPr>
-        <w:rPr>
-          <w:rFonts w:eastAsiaTheme="minorEastAsia"/>
-        </w:rPr>
-      </w:pPr>
-    </w:p>
-    <w:p>
-      <w:pPr>
-        <w:rPr>
-          <w:rFonts w:eastAsiaTheme="minorEastAsia"/>
-        </w:rPr>
-      </w:pPr>
-    </w:p>
-    <w:p>
-      <w:pPr>
-        <w:rPr>
-          <w:rFonts w:eastAsiaTheme="minorEastAsia"/>
-        </w:rPr>
-      </w:pPr>
     </w:p>
     <w:p>
       <w:pPr>
@@ -3199,17 +2556,9 @@
         </w:rPr>
         <w:lastRenderedPageBreak/>
         <w:drawing>
-          <wp:anchor distT="0" distB="0" distL="114300" distR="114300" simplePos="0" relativeHeight="251679744" behindDoc="0" locked="0" layoutInCell="1" allowOverlap="1" wp14:anchorId="37751775" wp14:editId="3F236F85">
-            <wp:simplePos x="0" y="0"/>
-            <wp:positionH relativeFrom="margin">
-              <wp:align>left</wp:align>
-            </wp:positionH>
-            <wp:positionV relativeFrom="paragraph">
-              <wp:posOffset>27706</wp:posOffset>
-            </wp:positionV>
+          <wp:inline distT="0" distB="0" distL="0" distR="0" wp14:anchorId="37751775" wp14:editId="37FB16E3">
             <wp:extent cx="5274310" cy="3121025"/>
             <wp:effectExtent l="0" t="0" r="2540" b="3175"/>
-            <wp:wrapNone/>
             <wp:docPr id="17" name="图片 17"/>
             <wp:cNvGraphicFramePr>
               <a:graphicFrameLocks xmlns:a="http://schemas.openxmlformats.org/drawingml/2006/main" noChangeAspect="1"/>
@@ -3222,7 +2571,7 @@
                     <pic:cNvPicPr/>
                   </pic:nvPicPr>
                   <pic:blipFill>
-                    <a:blip r:embed="rId16">
+                    <a:blip r:embed="rId17">
                       <a:extLst>
                         <a:ext uri="{28A0092B-C50C-407E-A947-70E740481C1C}">
                           <a14:useLocalDpi xmlns:a14="http://schemas.microsoft.com/office/drawing/2010/main" val="0"/>
@@ -3245,7 +2594,7 @@
                 </pic:pic>
               </a:graphicData>
             </a:graphic>
-          </wp:anchor>
+          </wp:inline>
         </w:drawing>
       </w:r>
       <w:r>
@@ -3291,7 +2640,7 @@
                         <w:txbxContent>
                           <w:p>
                             <w:pPr>
-                              <w:pStyle w:val="aa"/>
+                              <w:pStyle w:val="Caption"/>
                               <w:rPr>
                                 <w:rFonts w:ascii="Times New Roman" w:eastAsia="Times New Roman" w:hAnsi="Times New Roman" w:cs="Times New Roman"/>
                                 <w:noProof/>
@@ -3299,14 +2648,14 @@
                             </w:pPr>
                             <w:r>
                               <w:rPr>
-                                <w:rFonts w:hint="eastAsia"/>
+                                <w:rFonts w:ascii="Times New Roman" w:hAnsi="Times New Roman" w:cs="Times New Roman"/>
                               </w:rPr>
-                              <w:t>F</w:t>
+                              <w:t>Fig 7 We implemented a decision tree regression to predict the COVID-19 growth rate</w:t>
                             </w:r>
                             <w:r>
-                              <w:t>ig 7 We implemented a decision tree regression to predict the COVID-19 growth rate</w:t>
-                            </w:r>
-                            <w:r>
+                              <w:rPr>
+                                <w:rFonts w:ascii="Times New Roman" w:hAnsi="Times New Roman" w:cs="Times New Roman"/>
+                              </w:rPr>
                               <w:t xml:space="preserve"> (β). The R2 score achieves 0.69 on validation set.</w:t>
                             </w:r>
                           </w:p>
@@ -3331,7 +2680,7 @@
                   <w:txbxContent>
                     <w:p>
                       <w:pPr>
-                        <w:pStyle w:val="aa"/>
+                        <w:pStyle w:val="Caption"/>
                         <w:rPr>
                           <w:rFonts w:ascii="Times New Roman" w:eastAsia="Times New Roman" w:hAnsi="Times New Roman" w:cs="Times New Roman"/>
                           <w:noProof/>
@@ -3339,14 +2688,14 @@
                       </w:pPr>
                       <w:r>
                         <w:rPr>
-                          <w:rFonts w:hint="eastAsia"/>
+                          <w:rFonts w:ascii="Times New Roman" w:hAnsi="Times New Roman" w:cs="Times New Roman"/>
                         </w:rPr>
-                        <w:t>F</w:t>
+                        <w:t>Fig 7 We implemented a decision tree regression to predict the COVID-19 growth rate</w:t>
                       </w:r>
                       <w:r>
-                        <w:t>ig 7 We implemented a decision tree regression to predict the COVID-19 growth rate</w:t>
-                      </w:r>
-                      <w:r>
+                        <w:rPr>
+                          <w:rFonts w:ascii="Times New Roman" w:hAnsi="Times New Roman" w:cs="Times New Roman"/>
+                        </w:rPr>
                         <w:t xml:space="preserve"> (β). The R2 score achieves 0.69 on validation set.</w:t>
                       </w:r>
                     </w:p>
@@ -3376,7 +2725,7 @@
 </file>
 
 <file path=word/endnotes.xml><?xml version="1.0" encoding="utf-8"?>
-<w:endnotes xmlns:wpc="http://schemas.microsoft.com/office/word/2010/wordprocessingCanvas" xmlns:cx="http://schemas.microsoft.com/office/drawing/2014/chartex" xmlns:cx1="http://schemas.microsoft.com/office/drawing/2015/9/8/chartex" xmlns:cx2="http://schemas.microsoft.com/office/drawing/2015/10/21/chartex" xmlns:cx3="http://schemas.microsoft.com/office/drawing/2016/5/9/chartex" xmlns:cx4="http://schemas.microsoft.com/office/drawing/2016/5/10/chartex" xmlns:cx5="http://schemas.microsoft.com/office/drawing/2016/5/11/chartex" xmlns:cx6="http://schemas.microsoft.com/office/drawing/2016/5/12/chartex" xmlns:cx7="http://schemas.microsoft.com/office/drawing/2016/5/13/chartex" xmlns:cx8="http://schemas.microsoft.com/office/drawing/2016/5/14/chartex" xmlns:mc="http://schemas.openxmlformats.org/markup-compatibility/2006" xmlns:aink="http://schemas.microsoft.com/office/drawing/2016/ink" xmlns:am3d="http://schemas.microsoft.com/office/drawing/2017/model3d" xmlns:o="urn:schemas-microsoft-com:office:office" xmlns:r="http://schemas.openxmlformats.org/officeDocument/2006/relationships" xmlns:m="http://schemas.openxmlformats.org/officeDocument/2006/math" xmlns:v="urn:schemas-microsoft-com:vml" xmlns:wp14="http://schemas.microsoft.com/office/word/2010/wordprocessingDrawing" xmlns:wp="http://schemas.openxmlformats.org/drawingml/2006/wordprocessingDrawing" xmlns:w10="urn:schemas-microsoft-com:office:word" xmlns:w="http://schemas.openxmlformats.org/wordprocessingml/2006/main" xmlns:w14="http://schemas.microsoft.com/office/word/2010/wordml" xmlns:w15="http://schemas.microsoft.com/office/word/2012/wordml" xmlns:w16cex="http://schemas.microsoft.com/office/word/2018/wordml/cex" xmlns:w16cid="http://schemas.microsoft.com/office/word/2016/wordml/cid" xmlns:w16="http://schemas.microsoft.com/office/word/2018/wordml" xmlns:w16se="http://schemas.microsoft.com/office/word/2015/wordml/symex" xmlns:wpg="http://schemas.microsoft.com/office/word/2010/wordprocessingGroup" xmlns:wpi="http://schemas.microsoft.com/office/word/2010/wordprocessingInk" xmlns:wne="http://schemas.microsoft.com/office/word/2006/wordml" xmlns:wps="http://schemas.microsoft.com/office/word/2010/wordprocessingShape" mc:Ignorable="w14 w15 w16se w16cid w16 w16cex wp14">
+<w:endnotes xmlns:wpc="http://schemas.microsoft.com/office/word/2010/wordprocessingCanvas" xmlns:cx="http://schemas.microsoft.com/office/drawing/2014/chartex" xmlns:cx1="http://schemas.microsoft.com/office/drawing/2015/9/8/chartex" xmlns:cx2="http://schemas.microsoft.com/office/drawing/2015/10/21/chartex" xmlns:cx3="http://schemas.microsoft.com/office/drawing/2016/5/9/chartex" xmlns:cx4="http://schemas.microsoft.com/office/drawing/2016/5/10/chartex" xmlns:cx5="http://schemas.microsoft.com/office/drawing/2016/5/11/chartex" xmlns:cx6="http://schemas.microsoft.com/office/drawing/2016/5/12/chartex" xmlns:cx7="http://schemas.microsoft.com/office/drawing/2016/5/13/chartex" xmlns:cx8="http://schemas.microsoft.com/office/drawing/2016/5/14/chartex" xmlns:mc="http://schemas.openxmlformats.org/markup-compatibility/2006" xmlns:aink="http://schemas.microsoft.com/office/drawing/2016/ink" xmlns:am3d="http://schemas.microsoft.com/office/drawing/2017/model3d" xmlns:o="urn:schemas-microsoft-com:office:office" xmlns:r="http://schemas.openxmlformats.org/officeDocument/2006/relationships" xmlns:m="http://schemas.openxmlformats.org/officeDocument/2006/math" xmlns:v="urn:schemas-microsoft-com:vml" xmlns:wp14="http://schemas.microsoft.com/office/word/2010/wordprocessingDrawing" xmlns:wp="http://schemas.openxmlformats.org/drawingml/2006/wordprocessingDrawing" xmlns:w10="urn:schemas-microsoft-com:office:word" xmlns:w="http://schemas.openxmlformats.org/wordprocessingml/2006/main" xmlns:w14="http://schemas.microsoft.com/office/word/2010/wordml" xmlns:w15="http://schemas.microsoft.com/office/word/2012/wordml" xmlns:w16cid="http://schemas.microsoft.com/office/word/2016/wordml/cid" xmlns:w16se="http://schemas.microsoft.com/office/word/2015/wordml/symex" xmlns:wpg="http://schemas.microsoft.com/office/word/2010/wordprocessingGroup" xmlns:wpi="http://schemas.microsoft.com/office/word/2010/wordprocessingInk" xmlns:wne="http://schemas.microsoft.com/office/word/2006/wordml" xmlns:wps="http://schemas.microsoft.com/office/word/2010/wordprocessingShape" mc:Ignorable="w14 w15 w16se w16cid wp14">
   <w:endnote w:type="separator" w:id="-1">
     <w:p>
       <w:r>
@@ -3395,7 +2744,7 @@
 </file>
 
 <file path=word/footnotes.xml><?xml version="1.0" encoding="utf-8"?>
-<w:footnotes xmlns:wpc="http://schemas.microsoft.com/office/word/2010/wordprocessingCanvas" xmlns:cx="http://schemas.microsoft.com/office/drawing/2014/chartex" xmlns:cx1="http://schemas.microsoft.com/office/drawing/2015/9/8/chartex" xmlns:cx2="http://schemas.microsoft.com/office/drawing/2015/10/21/chartex" xmlns:cx3="http://schemas.microsoft.com/office/drawing/2016/5/9/chartex" xmlns:cx4="http://schemas.microsoft.com/office/drawing/2016/5/10/chartex" xmlns:cx5="http://schemas.microsoft.com/office/drawing/2016/5/11/chartex" xmlns:cx6="http://schemas.microsoft.com/office/drawing/2016/5/12/chartex" xmlns:cx7="http://schemas.microsoft.com/office/drawing/2016/5/13/chartex" xmlns:cx8="http://schemas.microsoft.com/office/drawing/2016/5/14/chartex" xmlns:mc="http://schemas.openxmlformats.org/markup-compatibility/2006" xmlns:aink="http://schemas.microsoft.com/office/drawing/2016/ink" xmlns:am3d="http://schemas.microsoft.com/office/drawing/2017/model3d" xmlns:o="urn:schemas-microsoft-com:office:office" xmlns:r="http://schemas.openxmlformats.org/officeDocument/2006/relationships" xmlns:m="http://schemas.openxmlformats.org/officeDocument/2006/math" xmlns:v="urn:schemas-microsoft-com:vml" xmlns:wp14="http://schemas.microsoft.com/office/word/2010/wordprocessingDrawing" xmlns:wp="http://schemas.openxmlformats.org/drawingml/2006/wordprocessingDrawing" xmlns:w10="urn:schemas-microsoft-com:office:word" xmlns:w="http://schemas.openxmlformats.org/wordprocessingml/2006/main" xmlns:w14="http://schemas.microsoft.com/office/word/2010/wordml" xmlns:w15="http://schemas.microsoft.com/office/word/2012/wordml" xmlns:w16cex="http://schemas.microsoft.com/office/word/2018/wordml/cex" xmlns:w16cid="http://schemas.microsoft.com/office/word/2016/wordml/cid" xmlns:w16="http://schemas.microsoft.com/office/word/2018/wordml" xmlns:w16se="http://schemas.microsoft.com/office/word/2015/wordml/symex" xmlns:wpg="http://schemas.microsoft.com/office/word/2010/wordprocessingGroup" xmlns:wpi="http://schemas.microsoft.com/office/word/2010/wordprocessingInk" xmlns:wne="http://schemas.microsoft.com/office/word/2006/wordml" xmlns:wps="http://schemas.microsoft.com/office/word/2010/wordprocessingShape" mc:Ignorable="w14 w15 w16se w16cid w16 w16cex wp14">
+<w:footnotes xmlns:wpc="http://schemas.microsoft.com/office/word/2010/wordprocessingCanvas" xmlns:cx="http://schemas.microsoft.com/office/drawing/2014/chartex" xmlns:cx1="http://schemas.microsoft.com/office/drawing/2015/9/8/chartex" xmlns:cx2="http://schemas.microsoft.com/office/drawing/2015/10/21/chartex" xmlns:cx3="http://schemas.microsoft.com/office/drawing/2016/5/9/chartex" xmlns:cx4="http://schemas.microsoft.com/office/drawing/2016/5/10/chartex" xmlns:cx5="http://schemas.microsoft.com/office/drawing/2016/5/11/chartex" xmlns:cx6="http://schemas.microsoft.com/office/drawing/2016/5/12/chartex" xmlns:cx7="http://schemas.microsoft.com/office/drawing/2016/5/13/chartex" xmlns:cx8="http://schemas.microsoft.com/office/drawing/2016/5/14/chartex" xmlns:mc="http://schemas.openxmlformats.org/markup-compatibility/2006" xmlns:aink="http://schemas.microsoft.com/office/drawing/2016/ink" xmlns:am3d="http://schemas.microsoft.com/office/drawing/2017/model3d" xmlns:o="urn:schemas-microsoft-com:office:office" xmlns:r="http://schemas.openxmlformats.org/officeDocument/2006/relationships" xmlns:m="http://schemas.openxmlformats.org/officeDocument/2006/math" xmlns:v="urn:schemas-microsoft-com:vml" xmlns:wp14="http://schemas.microsoft.com/office/word/2010/wordprocessingDrawing" xmlns:wp="http://schemas.openxmlformats.org/drawingml/2006/wordprocessingDrawing" xmlns:w10="urn:schemas-microsoft-com:office:word" xmlns:w="http://schemas.openxmlformats.org/wordprocessingml/2006/main" xmlns:w14="http://schemas.microsoft.com/office/word/2010/wordml" xmlns:w15="http://schemas.microsoft.com/office/word/2012/wordml" xmlns:w16cid="http://schemas.microsoft.com/office/word/2016/wordml/cid" xmlns:w16se="http://schemas.microsoft.com/office/word/2015/wordml/symex" xmlns:wpg="http://schemas.microsoft.com/office/word/2010/wordprocessingGroup" xmlns:wpi="http://schemas.microsoft.com/office/word/2010/wordprocessingInk" xmlns:wne="http://schemas.microsoft.com/office/word/2006/wordml" xmlns:wps="http://schemas.microsoft.com/office/word/2010/wordprocessingShape" mc:Ignorable="w14 w15 w16se w16cid wp14">
   <w:footnote w:type="separator" w:id="-1">
     <w:p>
       <w:r>
@@ -3413,8 +2762,105 @@
 </w:footnotes>
 </file>
 
+<file path=word/numbering.xml><?xml version="1.0" encoding="utf-8"?>
+<w:numbering xmlns:wpc="http://schemas.microsoft.com/office/word/2010/wordprocessingCanvas" xmlns:cx="http://schemas.microsoft.com/office/drawing/2014/chartex" xmlns:cx1="http://schemas.microsoft.com/office/drawing/2015/9/8/chartex" xmlns:cx2="http://schemas.microsoft.com/office/drawing/2015/10/21/chartex" xmlns:cx3="http://schemas.microsoft.com/office/drawing/2016/5/9/chartex" xmlns:cx4="http://schemas.microsoft.com/office/drawing/2016/5/10/chartex" xmlns:cx5="http://schemas.microsoft.com/office/drawing/2016/5/11/chartex" xmlns:cx6="http://schemas.microsoft.com/office/drawing/2016/5/12/chartex" xmlns:cx7="http://schemas.microsoft.com/office/drawing/2016/5/13/chartex" xmlns:cx8="http://schemas.microsoft.com/office/drawing/2016/5/14/chartex" xmlns:mc="http://schemas.openxmlformats.org/markup-compatibility/2006" xmlns:aink="http://schemas.microsoft.com/office/drawing/2016/ink" xmlns:am3d="http://schemas.microsoft.com/office/drawing/2017/model3d" xmlns:o="urn:schemas-microsoft-com:office:office" xmlns:r="http://schemas.openxmlformats.org/officeDocument/2006/relationships" xmlns:m="http://schemas.openxmlformats.org/officeDocument/2006/math" xmlns:v="urn:schemas-microsoft-com:vml" xmlns:wp14="http://schemas.microsoft.com/office/word/2010/wordprocessingDrawing" xmlns:wp="http://schemas.openxmlformats.org/drawingml/2006/wordprocessingDrawing" xmlns:w10="urn:schemas-microsoft-com:office:word" xmlns:w="http://schemas.openxmlformats.org/wordprocessingml/2006/main" xmlns:w14="http://schemas.microsoft.com/office/word/2010/wordml" xmlns:w15="http://schemas.microsoft.com/office/word/2012/wordml" xmlns:w16cid="http://schemas.microsoft.com/office/word/2016/wordml/cid" xmlns:w16se="http://schemas.microsoft.com/office/word/2015/wordml/symex" xmlns:wpg="http://schemas.microsoft.com/office/word/2010/wordprocessingGroup" xmlns:wpi="http://schemas.microsoft.com/office/word/2010/wordprocessingInk" xmlns:wne="http://schemas.microsoft.com/office/word/2006/wordml" xmlns:wps="http://schemas.microsoft.com/office/word/2010/wordprocessingShape" mc:Ignorable="w14 w15 w16se w16cid wp14">
+  <w:abstractNum w:abstractNumId="0" w15:restartNumberingAfterBreak="0">
+    <w:nsid w:val="6F0D0B61"/>
+    <w:multiLevelType w:val="hybridMultilevel"/>
+    <w:tmpl w:val="9864CE7C"/>
+    <w:lvl w:ilvl="0" w:tplc="4984D23A">
+      <w:start w:val="1"/>
+      <w:numFmt w:val="decimal"/>
+      <w:lvlText w:val="(%1)"/>
+      <w:lvlJc w:val="left"/>
+      <w:pPr>
+        <w:ind w:left="360" w:hanging="360"/>
+      </w:pPr>
+      <w:rPr>
+        <w:rFonts w:hint="default"/>
+      </w:rPr>
+    </w:lvl>
+    <w:lvl w:ilvl="1" w:tplc="04090019" w:tentative="1">
+      <w:start w:val="1"/>
+      <w:numFmt w:val="lowerLetter"/>
+      <w:lvlText w:val="%2)"/>
+      <w:lvlJc w:val="left"/>
+      <w:pPr>
+        <w:ind w:left="840" w:hanging="420"/>
+      </w:pPr>
+    </w:lvl>
+    <w:lvl w:ilvl="2" w:tplc="0409001B" w:tentative="1">
+      <w:start w:val="1"/>
+      <w:numFmt w:val="lowerRoman"/>
+      <w:lvlText w:val="%3."/>
+      <w:lvlJc w:val="right"/>
+      <w:pPr>
+        <w:ind w:left="1260" w:hanging="420"/>
+      </w:pPr>
+    </w:lvl>
+    <w:lvl w:ilvl="3" w:tplc="0409000F" w:tentative="1">
+      <w:start w:val="1"/>
+      <w:numFmt w:val="decimal"/>
+      <w:lvlText w:val="%4."/>
+      <w:lvlJc w:val="left"/>
+      <w:pPr>
+        <w:ind w:left="1680" w:hanging="420"/>
+      </w:pPr>
+    </w:lvl>
+    <w:lvl w:ilvl="4" w:tplc="04090019" w:tentative="1">
+      <w:start w:val="1"/>
+      <w:numFmt w:val="lowerLetter"/>
+      <w:lvlText w:val="%5)"/>
+      <w:lvlJc w:val="left"/>
+      <w:pPr>
+        <w:ind w:left="2100" w:hanging="420"/>
+      </w:pPr>
+    </w:lvl>
+    <w:lvl w:ilvl="5" w:tplc="0409001B" w:tentative="1">
+      <w:start w:val="1"/>
+      <w:numFmt w:val="lowerRoman"/>
+      <w:lvlText w:val="%6."/>
+      <w:lvlJc w:val="right"/>
+      <w:pPr>
+        <w:ind w:left="2520" w:hanging="420"/>
+      </w:pPr>
+    </w:lvl>
+    <w:lvl w:ilvl="6" w:tplc="0409000F" w:tentative="1">
+      <w:start w:val="1"/>
+      <w:numFmt w:val="decimal"/>
+      <w:lvlText w:val="%7."/>
+      <w:lvlJc w:val="left"/>
+      <w:pPr>
+        <w:ind w:left="2940" w:hanging="420"/>
+      </w:pPr>
+    </w:lvl>
+    <w:lvl w:ilvl="7" w:tplc="04090019" w:tentative="1">
+      <w:start w:val="1"/>
+      <w:numFmt w:val="lowerLetter"/>
+      <w:lvlText w:val="%8)"/>
+      <w:lvlJc w:val="left"/>
+      <w:pPr>
+        <w:ind w:left="3360" w:hanging="420"/>
+      </w:pPr>
+    </w:lvl>
+    <w:lvl w:ilvl="8" w:tplc="0409001B" w:tentative="1">
+      <w:start w:val="1"/>
+      <w:numFmt w:val="lowerRoman"/>
+      <w:lvlText w:val="%9."/>
+      <w:lvlJc w:val="right"/>
+      <w:pPr>
+        <w:ind w:left="3780" w:hanging="420"/>
+      </w:pPr>
+    </w:lvl>
+  </w:abstractNum>
+  <w:num w:numId="1">
+    <w:abstractNumId w:val="0"/>
+  </w:num>
+</w:numbering>
+</file>
+
 <file path=word/styles.xml><?xml version="1.0" encoding="utf-8"?>
-<w:styles xmlns:mc="http://schemas.openxmlformats.org/markup-compatibility/2006" xmlns:r="http://schemas.openxmlformats.org/officeDocument/2006/relationships" xmlns:w="http://schemas.openxmlformats.org/wordprocessingml/2006/main" xmlns:w14="http://schemas.microsoft.com/office/word/2010/wordml" xmlns:w15="http://schemas.microsoft.com/office/word/2012/wordml" xmlns:w16cex="http://schemas.microsoft.com/office/word/2018/wordml/cex" xmlns:w16cid="http://schemas.microsoft.com/office/word/2016/wordml/cid" xmlns:w16="http://schemas.microsoft.com/office/word/2018/wordml" xmlns:w16se="http://schemas.microsoft.com/office/word/2015/wordml/symex" mc:Ignorable="w14 w15 w16se w16cid w16 w16cex">
+<w:styles xmlns:mc="http://schemas.openxmlformats.org/markup-compatibility/2006" xmlns:r="http://schemas.openxmlformats.org/officeDocument/2006/relationships" xmlns:w="http://schemas.openxmlformats.org/wordprocessingml/2006/main" xmlns:w14="http://schemas.microsoft.com/office/word/2010/wordml" xmlns:w15="http://schemas.microsoft.com/office/word/2012/wordml" xmlns:w16cid="http://schemas.microsoft.com/office/word/2016/wordml/cid" xmlns:w16se="http://schemas.microsoft.com/office/word/2015/wordml/symex" mc:Ignorable="w14 w15 w16se w16cid">
   <w:docDefaults>
     <w:rPrDefault>
       <w:rPr>
@@ -3427,7 +2873,7 @@
     </w:rPrDefault>
     <w:pPrDefault/>
   </w:docDefaults>
-  <w:latentStyles w:defLockedState="0" w:defUIPriority="99" w:defSemiHidden="0" w:defUnhideWhenUsed="0" w:defQFormat="0" w:count="376">
+  <w:latentStyles w:defLockedState="0" w:defUIPriority="99" w:defSemiHidden="0" w:defUnhideWhenUsed="0" w:defQFormat="0" w:count="375">
     <w:lsdException w:name="Normal" w:uiPriority="0" w:qFormat="1"/>
     <w:lsdException w:name="heading 1" w:uiPriority="9" w:qFormat="1"/>
     <w:lsdException w:name="heading 2" w:semiHidden="1" w:uiPriority="9" w:unhideWhenUsed="1" w:qFormat="1"/>
@@ -3803,9 +3249,8 @@
     <w:lsdException w:name="Smart Hyperlink" w:semiHidden="1" w:unhideWhenUsed="1"/>
     <w:lsdException w:name="Hashtag" w:semiHidden="1" w:unhideWhenUsed="1"/>
     <w:lsdException w:name="Unresolved Mention" w:semiHidden="1" w:unhideWhenUsed="1"/>
-    <w:lsdException w:name="Smart Link" w:semiHidden="1" w:unhideWhenUsed="1"/>
   </w:latentStyles>
-  <w:style w:type="paragraph" w:default="1" w:styleId="a">
+  <w:style w:type="paragraph" w:default="1" w:styleId="Normal">
     <w:name w:val="Normal"/>
     <w:qFormat/>
     <w:rsid w:val="005E11C8"/>
@@ -3817,11 +3262,11 @@
       <w:rFonts w:ascii="Times New Roman" w:eastAsia="Times New Roman" w:hAnsi="Times New Roman" w:cs="Times New Roman"/>
     </w:rPr>
   </w:style>
-  <w:style w:type="paragraph" w:styleId="1">
+  <w:style w:type="paragraph" w:styleId="Heading1">
     <w:name w:val="heading 1"/>
-    <w:basedOn w:val="a"/>
-    <w:next w:val="a"/>
-    <w:link w:val="10"/>
+    <w:basedOn w:val="Normal"/>
+    <w:next w:val="Normal"/>
+    <w:link w:val="Heading1Char"/>
     <w:uiPriority w:val="9"/>
     <w:qFormat/>
     <w:rsid w:val="005E11C8"/>
@@ -3839,11 +3284,11 @@
       <w:szCs w:val="44"/>
     </w:rPr>
   </w:style>
-  <w:style w:type="paragraph" w:styleId="2">
+  <w:style w:type="paragraph" w:styleId="Heading2">
     <w:name w:val="heading 2"/>
-    <w:basedOn w:val="a"/>
-    <w:next w:val="a"/>
-    <w:link w:val="20"/>
+    <w:basedOn w:val="Normal"/>
+    <w:next w:val="Normal"/>
+    <w:link w:val="Heading2Char"/>
     <w:uiPriority w:val="9"/>
     <w:unhideWhenUsed/>
     <w:qFormat/>
@@ -3861,13 +3306,13 @@
       <w:szCs w:val="32"/>
     </w:rPr>
   </w:style>
-  <w:style w:type="character" w:default="1" w:styleId="a0">
+  <w:style w:type="character" w:default="1" w:styleId="DefaultParagraphFont">
     <w:name w:val="Default Paragraph Font"/>
     <w:uiPriority w:val="1"/>
     <w:semiHidden/>
     <w:unhideWhenUsed/>
   </w:style>
-  <w:style w:type="table" w:default="1" w:styleId="a1">
+  <w:style w:type="table" w:default="1" w:styleId="TableNormal">
     <w:name w:val="Normal Table"/>
     <w:uiPriority w:val="99"/>
     <w:semiHidden/>
@@ -3882,16 +3327,16 @@
       </w:tblCellMar>
     </w:tblPr>
   </w:style>
-  <w:style w:type="numbering" w:default="1" w:styleId="a2">
+  <w:style w:type="numbering" w:default="1" w:styleId="NoList">
     <w:name w:val="No List"/>
     <w:uiPriority w:val="99"/>
     <w:semiHidden/>
     <w:unhideWhenUsed/>
   </w:style>
-  <w:style w:type="paragraph" w:styleId="a3">
+  <w:style w:type="paragraph" w:styleId="Header">
     <w:name w:val="header"/>
-    <w:basedOn w:val="a"/>
-    <w:link w:val="a4"/>
+    <w:basedOn w:val="Normal"/>
+    <w:link w:val="HeaderChar"/>
     <w:uiPriority w:val="99"/>
     <w:unhideWhenUsed/>
     <w:rsid w:val="005E11C8"/>
@@ -3911,10 +3356,10 @@
       <w:szCs w:val="18"/>
     </w:rPr>
   </w:style>
-  <w:style w:type="character" w:customStyle="1" w:styleId="a4">
-    <w:name w:val="页眉 字符"/>
-    <w:basedOn w:val="a0"/>
-    <w:link w:val="a3"/>
+  <w:style w:type="character" w:customStyle="1" w:styleId="HeaderChar">
+    <w:name w:val="Header Char"/>
+    <w:basedOn w:val="DefaultParagraphFont"/>
+    <w:link w:val="Header"/>
     <w:uiPriority w:val="99"/>
     <w:rsid w:val="005E11C8"/>
     <w:rPr>
@@ -3922,10 +3367,10 @@
       <w:szCs w:val="18"/>
     </w:rPr>
   </w:style>
-  <w:style w:type="paragraph" w:styleId="a5">
+  <w:style w:type="paragraph" w:styleId="Footer">
     <w:name w:val="footer"/>
-    <w:basedOn w:val="a"/>
-    <w:link w:val="a6"/>
+    <w:basedOn w:val="Normal"/>
+    <w:link w:val="FooterChar"/>
     <w:uiPriority w:val="99"/>
     <w:unhideWhenUsed/>
     <w:rsid w:val="005E11C8"/>
@@ -3942,10 +3387,10 @@
       <w:szCs w:val="18"/>
     </w:rPr>
   </w:style>
-  <w:style w:type="character" w:customStyle="1" w:styleId="a6">
-    <w:name w:val="页脚 字符"/>
-    <w:basedOn w:val="a0"/>
-    <w:link w:val="a5"/>
+  <w:style w:type="character" w:customStyle="1" w:styleId="FooterChar">
+    <w:name w:val="Footer Char"/>
+    <w:basedOn w:val="DefaultParagraphFont"/>
+    <w:link w:val="Footer"/>
     <w:uiPriority w:val="99"/>
     <w:rsid w:val="005E11C8"/>
     <w:rPr>
@@ -3953,10 +3398,10 @@
       <w:szCs w:val="18"/>
     </w:rPr>
   </w:style>
-  <w:style w:type="character" w:customStyle="1" w:styleId="10">
-    <w:name w:val="标题 1 字符"/>
-    <w:basedOn w:val="a0"/>
-    <w:link w:val="1"/>
+  <w:style w:type="character" w:customStyle="1" w:styleId="Heading1Char">
+    <w:name w:val="Heading 1 Char"/>
+    <w:basedOn w:val="DefaultParagraphFont"/>
+    <w:link w:val="Heading1"/>
     <w:uiPriority w:val="9"/>
     <w:rsid w:val="005E11C8"/>
     <w:rPr>
@@ -3968,9 +3413,9 @@
       <w:szCs w:val="44"/>
     </w:rPr>
   </w:style>
-  <w:style w:type="table" w:styleId="a7">
+  <w:style w:type="table" w:styleId="TableGrid">
     <w:name w:val="Table Grid"/>
-    <w:basedOn w:val="a1"/>
+    <w:basedOn w:val="TableNormal"/>
     <w:uiPriority w:val="39"/>
     <w:rsid w:val="005E11C8"/>
     <w:tblPr>
@@ -3984,10 +3429,10 @@
       </w:tblBorders>
     </w:tblPr>
   </w:style>
-  <w:style w:type="character" w:customStyle="1" w:styleId="20">
-    <w:name w:val="标题 2 字符"/>
-    <w:basedOn w:val="a0"/>
-    <w:link w:val="2"/>
+  <w:style w:type="character" w:customStyle="1" w:styleId="Heading2Char">
+    <w:name w:val="Heading 2 Char"/>
+    <w:basedOn w:val="DefaultParagraphFont"/>
+    <w:link w:val="Heading2"/>
     <w:uiPriority w:val="9"/>
     <w:rsid w:val="005E11C8"/>
     <w:rPr>
@@ -3998,9 +3443,9 @@
       <w:szCs w:val="32"/>
     </w:rPr>
   </w:style>
-  <w:style w:type="character" w:styleId="a8">
+  <w:style w:type="character" w:styleId="Hyperlink">
     <w:name w:val="Hyperlink"/>
-    <w:basedOn w:val="a0"/>
+    <w:basedOn w:val="DefaultParagraphFont"/>
     <w:uiPriority w:val="99"/>
     <w:unhideWhenUsed/>
     <w:rsid w:val="005E11C8"/>
@@ -4009,9 +3454,9 @@
       <w:u w:val="single"/>
     </w:rPr>
   </w:style>
-  <w:style w:type="character" w:styleId="a9">
+  <w:style w:type="character" w:styleId="UnresolvedMention">
     <w:name w:val="Unresolved Mention"/>
-    <w:basedOn w:val="a0"/>
+    <w:basedOn w:val="DefaultParagraphFont"/>
     <w:uiPriority w:val="99"/>
     <w:semiHidden/>
     <w:unhideWhenUsed/>
@@ -4021,28 +3466,41 @@
       <w:shd w:val="clear" w:color="auto" w:fill="E1DFDD"/>
     </w:rPr>
   </w:style>
-  <w:style w:type="paragraph" w:styleId="aa">
+  <w:style w:type="paragraph" w:styleId="Caption">
     <w:name w:val="caption"/>
-    <w:basedOn w:val="a"/>
-    <w:next w:val="a"/>
+    <w:basedOn w:val="Normal"/>
+    <w:next w:val="Normal"/>
     <w:uiPriority w:val="35"/>
     <w:unhideWhenUsed/>
     <w:qFormat/>
     <w:rsid w:val="00D328FD"/>
     <w:rPr>
-      <w:rFonts w:asciiTheme="majorHAnsi" w:eastAsia="黑体" w:hAnsiTheme="majorHAnsi" w:cstheme="majorBidi"/>
+      <w:rFonts w:asciiTheme="majorHAnsi" w:eastAsia="SimHei" w:hAnsiTheme="majorHAnsi" w:cstheme="majorBidi"/>
       <w:sz w:val="20"/>
       <w:szCs w:val="20"/>
     </w:rPr>
   </w:style>
-  <w:style w:type="character" w:styleId="ab">
+  <w:style w:type="character" w:styleId="PlaceholderText">
     <w:name w:val="Placeholder Text"/>
-    <w:basedOn w:val="a0"/>
+    <w:basedOn w:val="DefaultParagraphFont"/>
     <w:uiPriority w:val="99"/>
     <w:semiHidden/>
     <w:rsid w:val="0045761C"/>
     <w:rPr>
       <w:color w:val="808080"/>
+    </w:rPr>
+  </w:style>
+  <w:style w:type="paragraph" w:styleId="ListParagraph">
+    <w:name w:val="List Paragraph"/>
+    <w:basedOn w:val="Normal"/>
+    <w:uiPriority w:val="34"/>
+    <w:qFormat/>
+    <w:rsid w:val="00DC20C8"/>
+    <w:pPr>
+      <w:ind w:firstLineChars="200" w:firstLine="420"/>
+    </w:pPr>
+    <w:rPr>
+      <w:rFonts w:asciiTheme="minorHAnsi" w:eastAsiaTheme="minorEastAsia" w:hAnsiTheme="minorHAnsi" w:cstheme="minorBidi"/>
     </w:rPr>
   </w:style>
 </w:styles>

--- a/03_Document/Milestone 3.docx
+++ b/03_Document/Milestone 3.docx
@@ -12,12 +12,7 @@
     </w:p>
     <w:p>
       <w:r>
-        <w:t>The course of COVID-19 pandemic in US varies dramatically across regions and time. Popular discussions have emphasized the role of policies, income, age, belief in science, etc. However, the relationship between different factors and case growth is unlikely to be linear (or even parametric) and there are complex interactions between factors which co-determines the pandemic evolution. Clear empirical evidence connecting the complex predictor netw</w:t>
-      </w:r>
-      <w:bookmarkStart w:id="0" w:name="_GoBack"/>
-      <w:bookmarkEnd w:id="0"/>
-      <w:r>
-        <w:t xml:space="preserve">ork to case growth and timely scenario-based simulations are essential to steering policy responses. </w:t>
+        <w:t xml:space="preserve">The course of COVID-19 pandemic in US varies dramatically across regions and time. Popular discussions have emphasized the role of policies, income, age, belief in science, etc. However, the relationship between different factors and case growth is unlikely to be linear and there are complex interactions between factors which co-determines the pandemic evolution. Clear empirical evidence connecting the complex predictor network to case growth and timely scenario-based simulations are essential to steering policy responses. </w:t>
       </w:r>
     </w:p>
     <w:p/>
@@ -148,6 +143,9 @@
       <w:r>
         <w:lastRenderedPageBreak/>
         <w:t>SIR model</w:t>
+      </w:r>
+      <w:r>
+        <w:t xml:space="preserve"> overview</w:t>
       </w:r>
     </w:p>
     <w:p>
@@ -386,6 +384,103 @@
           <w:rFonts w:eastAsiaTheme="minorEastAsia"/>
         </w:rPr>
       </w:pPr>
+      <w:r>
+        <w:rPr>
+          <w:rFonts w:eastAsiaTheme="minorEastAsia" w:hint="eastAsia"/>
+        </w:rPr>
+        <w:t>In</w:t>
+      </w:r>
+      <w:r>
+        <w:rPr>
+          <w:rFonts w:eastAsiaTheme="minorEastAsia"/>
+        </w:rPr>
+        <w:t xml:space="preserve"> previous literature, </w:t>
+      </w:r>
+      <m:oMath>
+        <m:r>
+          <w:rPr>
+            <w:rFonts w:ascii="Cambria Math" w:eastAsiaTheme="minorEastAsia" w:hAnsi="Cambria Math"/>
+          </w:rPr>
+          <m:t>β</m:t>
+        </m:r>
+        <m:r>
+          <w:rPr>
+            <w:rFonts w:ascii="Cambria Math" w:eastAsiaTheme="minorEastAsia" w:hAnsi="Cambria Math"/>
+          </w:rPr>
+          <m:t xml:space="preserve"> </m:t>
+        </m:r>
+      </m:oMath>
+      <w:r>
+        <w:rPr>
+          <w:rFonts w:eastAsiaTheme="minorEastAsia"/>
+        </w:rPr>
+        <w:t>can be calibrated using the growth rate of COVID cases</w:t>
+      </w:r>
+      <w:r>
+        <w:rPr>
+          <w:rStyle w:val="FootnoteReference"/>
+          <w:rFonts w:eastAsiaTheme="minorEastAsia"/>
+        </w:rPr>
+        <w:footnoteReference w:id="1"/>
+      </w:r>
+      <w:r>
+        <w:rPr>
+          <w:rFonts w:eastAsiaTheme="minorEastAsia"/>
+        </w:rPr>
+        <w:t xml:space="preserve">, and </w:t>
+      </w:r>
+      <m:oMath>
+        <m:r>
+          <w:rPr>
+            <w:rFonts w:ascii="Cambria Math" w:eastAsiaTheme="minorEastAsia" w:hAnsi="Cambria Math"/>
+          </w:rPr>
+          <m:t>γ</m:t>
+        </m:r>
+      </m:oMath>
+      <w:r>
+        <w:rPr>
+          <w:rFonts w:eastAsiaTheme="minorEastAsia" w:hint="eastAsia"/>
+        </w:rPr>
+        <w:t xml:space="preserve"> </w:t>
+      </w:r>
+      <w:r>
+        <w:rPr>
+          <w:rFonts w:eastAsiaTheme="minorEastAsia"/>
+        </w:rPr>
+        <w:t xml:space="preserve">(i.e., recovery) are usually assumed using findings of epidemiological research. Our goal is to use rich predictors to predict </w:t>
+      </w:r>
+      <w:r>
+        <w:rPr>
+          <w:rFonts w:eastAsiaTheme="minorEastAsia"/>
+        </w:rPr>
+        <w:t>the growth rate of COVID cases</w:t>
+      </w:r>
+      <w:r>
+        <w:rPr>
+          <w:rFonts w:eastAsiaTheme="minorEastAsia"/>
+        </w:rPr>
+        <w:t xml:space="preserve">, transform into </w:t>
+      </w:r>
+      <m:oMath>
+        <m:r>
+          <w:rPr>
+            <w:rFonts w:ascii="Cambria Math" w:eastAsiaTheme="minorEastAsia" w:hAnsi="Cambria Math"/>
+          </w:rPr>
+          <m:t>β</m:t>
+        </m:r>
+      </m:oMath>
+      <w:r>
+        <w:rPr>
+          <w:rFonts w:eastAsiaTheme="minorEastAsia" w:hint="eastAsia"/>
+        </w:rPr>
+        <w:t>,</w:t>
+      </w:r>
+      <w:r>
+        <w:rPr>
+          <w:rFonts w:eastAsiaTheme="minorEastAsia"/>
+        </w:rPr>
+        <w:t xml:space="preserve"> and simulate the curve for a time period feeding back the parameter into SIR model. </w:t>
+      </w:r>
     </w:p>
     <w:p>
       <w:pPr>
@@ -499,7 +594,7 @@
                 <w:rFonts w:eastAsiaTheme="minorEastAsia"/>
               </w:rPr>
             </w:pPr>
-            <w:hyperlink r:id="rId7" w:history="1">
+            <w:hyperlink r:id="rId8" w:history="1">
               <w:r>
                 <w:rPr>
                   <w:rStyle w:val="Hyperlink"/>
@@ -558,7 +653,7 @@
                 <w:rFonts w:eastAsiaTheme="minorEastAsia"/>
               </w:rPr>
             </w:pPr>
-            <w:hyperlink r:id="rId8" w:anchor="gid=973655443" w:history="1">
+            <w:hyperlink r:id="rId9" w:anchor="gid=973655443" w:history="1">
               <w:r>
                 <w:rPr>
                   <w:rStyle w:val="Hyperlink"/>
@@ -583,7 +678,14 @@
               <w:rPr>
                 <w:rFonts w:eastAsiaTheme="minorEastAsia"/>
               </w:rPr>
-              <w:t>The policy database collected comprehensive policies implemented within the US to control COVID-19 pandemic, including “shelter-in-place”, “stay-at-home”, “restaurant / bar / theater closure” etc.</w:t>
+              <w:t xml:space="preserve">The policy database collected comprehensive policies implemented within the US to </w:t>
+            </w:r>
+            <w:r>
+              <w:rPr>
+                <w:rFonts w:eastAsiaTheme="minorEastAsia"/>
+              </w:rPr>
+              <w:lastRenderedPageBreak/>
+              <w:t>control COVID-19 pandemic, including “shelter-in-place”, “stay-at-home”, “restaurant / bar / theater closure” etc.</w:t>
             </w:r>
           </w:p>
         </w:tc>
@@ -603,6 +705,7 @@
               <w:rPr>
                 <w:rFonts w:eastAsiaTheme="minorEastAsia"/>
               </w:rPr>
+              <w:lastRenderedPageBreak/>
               <w:t>County Level COVID-19 Database</w:t>
             </w:r>
           </w:p>
@@ -617,7 +720,7 @@
                 <w:rFonts w:eastAsiaTheme="minorEastAsia"/>
               </w:rPr>
             </w:pPr>
-            <w:hyperlink r:id="rId9" w:history="1">
+            <w:hyperlink r:id="rId10" w:history="1">
               <w:r>
                 <w:rPr>
                   <w:rStyle w:val="Hyperlink"/>
@@ -643,11 +746,7 @@
               <w:t>st</w:t>
             </w:r>
             <w:r>
-              <w:t xml:space="preserve"> to </w:t>
-            </w:r>
-            <w:r>
-              <w:lastRenderedPageBreak/>
-              <w:t>present.</w:t>
+              <w:t xml:space="preserve"> to present.</w:t>
             </w:r>
           </w:p>
         </w:tc>
@@ -667,7 +766,6 @@
               <w:rPr>
                 <w:rFonts w:eastAsiaTheme="minorEastAsia"/>
               </w:rPr>
-              <w:lastRenderedPageBreak/>
               <w:t>County Level Demographic Database [1]</w:t>
             </w:r>
           </w:p>
@@ -786,7 +884,7 @@
                 <w:rFonts w:eastAsiaTheme="minorEastAsia"/>
               </w:rPr>
             </w:pPr>
-            <w:hyperlink r:id="rId10" w:history="1">
+            <w:hyperlink r:id="rId11" w:history="1">
               <w:r>
                 <w:rPr>
                   <w:rStyle w:val="Hyperlink"/>
@@ -1178,7 +1276,15 @@
         <w:rPr>
           <w:rFonts w:eastAsiaTheme="minorEastAsia"/>
         </w:rPr>
-        <w:t>jupyter</w:t>
+        <w:t>ju</w:t>
+      </w:r>
+      <w:bookmarkStart w:id="0" w:name="_GoBack"/>
+      <w:bookmarkEnd w:id="0"/>
+      <w:r>
+        <w:rPr>
+          <w:rFonts w:eastAsiaTheme="minorEastAsia"/>
+        </w:rPr>
+        <w:t>pyter</w:t>
       </w:r>
       <w:proofErr w:type="spellEnd"/>
       <w:r>
@@ -1317,7 +1423,7 @@
                     <pic:cNvPicPr/>
                   </pic:nvPicPr>
                   <pic:blipFill>
-                    <a:blip r:embed="rId11">
+                    <a:blip r:embed="rId12">
                       <a:extLst>
                         <a:ext uri="{28A0092B-C50C-407E-A947-70E740481C1C}">
                           <a14:useLocalDpi xmlns:a14="http://schemas.microsoft.com/office/drawing/2010/main" val="0"/>
@@ -1392,7 +1498,7 @@
                     <pic:cNvPicPr/>
                   </pic:nvPicPr>
                   <pic:blipFill>
-                    <a:blip r:embed="rId12">
+                    <a:blip r:embed="rId13">
                       <a:extLst>
                         <a:ext uri="{28A0092B-C50C-407E-A947-70E740481C1C}">
                           <a14:useLocalDpi xmlns:a14="http://schemas.microsoft.com/office/drawing/2010/main" val="0"/>
@@ -1679,7 +1785,7 @@
                     </pic:cNvPicPr>
                   </pic:nvPicPr>
                   <pic:blipFill>
-                    <a:blip r:embed="rId13" cstate="print">
+                    <a:blip r:embed="rId14" cstate="print">
                       <a:extLst>
                         <a:ext uri="{28A0092B-C50C-407E-A947-70E740481C1C}">
                           <a14:useLocalDpi xmlns:a14="http://schemas.microsoft.com/office/drawing/2010/main" val="0"/>
@@ -1798,19 +1904,11 @@
                               </w:rPr>
                               <w:t xml:space="preserve"> We can see strong correlations between some index. For example, </w:t>
                             </w:r>
-                            <w:proofErr w:type="spellStart"/>
                             <w:r>
                               <w:rPr>
                                 <w:rFonts w:ascii="Times New Roman" w:hAnsi="Times New Roman" w:cs="Times New Roman"/>
                               </w:rPr>
-                              <w:t>workplaces_percent</w:t>
-                            </w:r>
-                            <w:proofErr w:type="spellEnd"/>
-                            <w:r>
-                              <w:rPr>
-                                <w:rFonts w:ascii="Times New Roman" w:hAnsi="Times New Roman" w:cs="Times New Roman"/>
-                              </w:rPr>
-                              <w:t xml:space="preserve"> is strongly correlated to transit</w:t>
+                              <w:t>workplaces_percent is strongly correlated to transit</w:t>
                             </w:r>
                           </w:p>
                         </w:txbxContent>
@@ -1858,19 +1956,11 @@
                         </w:rPr>
                         <w:t xml:space="preserve"> We can see strong correlations between some index. For example, </w:t>
                       </w:r>
-                      <w:proofErr w:type="spellStart"/>
                       <w:r>
                         <w:rPr>
                           <w:rFonts w:ascii="Times New Roman" w:hAnsi="Times New Roman" w:cs="Times New Roman"/>
                         </w:rPr>
-                        <w:t>workplaces_percent</w:t>
-                      </w:r>
-                      <w:proofErr w:type="spellEnd"/>
-                      <w:r>
-                        <w:rPr>
-                          <w:rFonts w:ascii="Times New Roman" w:hAnsi="Times New Roman" w:cs="Times New Roman"/>
-                        </w:rPr>
-                        <w:t xml:space="preserve"> is strongly correlated to transit</w:t>
+                        <w:t>workplaces_percent is strongly correlated to transit</w:t>
                       </w:r>
                     </w:p>
                   </w:txbxContent>
@@ -2049,7 +2139,7 @@
                     <pic:cNvPicPr/>
                   </pic:nvPicPr>
                   <pic:blipFill>
-                    <a:blip r:embed="rId14">
+                    <a:blip r:embed="rId15">
                       <a:extLst>
                         <a:ext uri="{28A0092B-C50C-407E-A947-70E740481C1C}">
                           <a14:useLocalDpi xmlns:a14="http://schemas.microsoft.com/office/drawing/2010/main" val="0"/>
@@ -2228,7 +2318,7 @@
                     <pic:cNvPicPr/>
                   </pic:nvPicPr>
                   <pic:blipFill>
-                    <a:blip r:embed="rId15">
+                    <a:blip r:embed="rId16">
                       <a:extLst>
                         <a:ext uri="{28A0092B-C50C-407E-A947-70E740481C1C}">
                           <a14:useLocalDpi xmlns:a14="http://schemas.microsoft.com/office/drawing/2010/main" val="0"/>
@@ -2505,7 +2595,7 @@
                     </pic:cNvPicPr>
                   </pic:nvPicPr>
                   <pic:blipFill>
-                    <a:blip r:embed="rId16">
+                    <a:blip r:embed="rId17">
                       <a:extLst>
                         <a:ext uri="{28A0092B-C50C-407E-A947-70E740481C1C}">
                           <a14:useLocalDpi xmlns:a14="http://schemas.microsoft.com/office/drawing/2010/main" val="0"/>
@@ -2571,7 +2661,7 @@
                     <pic:cNvPicPr/>
                   </pic:nvPicPr>
                   <pic:blipFill>
-                    <a:blip r:embed="rId17">
+                    <a:blip r:embed="rId18">
                       <a:extLst>
                         <a:ext uri="{28A0092B-C50C-407E-A947-70E740481C1C}">
                           <a14:useLocalDpi xmlns:a14="http://schemas.microsoft.com/office/drawing/2010/main" val="0"/>
@@ -2756,6 +2846,62 @@
     <w:p>
       <w:r>
         <w:continuationSeparator/>
+      </w:r>
+    </w:p>
+  </w:footnote>
+  <w:footnote w:id="1">
+    <w:p>
+      <w:pPr>
+        <w:pStyle w:val="FootnoteText"/>
+        <w:rPr>
+          <w:rFonts w:eastAsiaTheme="minorEastAsia" w:hint="eastAsia"/>
+        </w:rPr>
+      </w:pPr>
+      <w:r>
+        <w:rPr>
+          <w:rStyle w:val="FootnoteReference"/>
+        </w:rPr>
+        <w:footnoteRef/>
+      </w:r>
+      <w:r>
+        <w:t xml:space="preserve"> See: </w:t>
+      </w:r>
+      <w:r>
+        <w:t xml:space="preserve">Hsiang, S., Allen, D., Annan-Phan, S., Bell, K., </w:t>
+      </w:r>
+      <w:proofErr w:type="spellStart"/>
+      <w:r>
+        <w:t>Bolliger</w:t>
+      </w:r>
+      <w:proofErr w:type="spellEnd"/>
+      <w:r>
+        <w:t xml:space="preserve">, I., Chong, T., </w:t>
+      </w:r>
+      <w:proofErr w:type="spellStart"/>
+      <w:r>
+        <w:t>Druckenmiller</w:t>
+      </w:r>
+      <w:proofErr w:type="spellEnd"/>
+      <w:r>
+        <w:t xml:space="preserve">, H., Huang, L. Y., Hultgren, A., </w:t>
+      </w:r>
+      <w:proofErr w:type="spellStart"/>
+      <w:r>
+        <w:t>Krasovich</w:t>
+      </w:r>
+      <w:proofErr w:type="spellEnd"/>
+      <w:r>
+        <w:t xml:space="preserve">, E., Lau, P., Lee, J., Rolf, E., Tseng, J., &amp; Wu, T. (2020). The effect of large-scale anti-contagion policies on the COVID-19 pandemic. </w:t>
+      </w:r>
+      <w:r>
+        <w:rPr>
+          <w:i/>
+          <w:iCs/>
+        </w:rPr>
+        <w:t>Nature</w:t>
+      </w:r>
+      <w:r>
+        <w:t>. https://doi.org/10.1038/s41586-020-2404-8</w:t>
       </w:r>
     </w:p>
   </w:footnote>
@@ -3503,6 +3649,47 @@
       <w:rFonts w:asciiTheme="minorHAnsi" w:eastAsiaTheme="minorEastAsia" w:hAnsiTheme="minorHAnsi" w:cstheme="minorBidi"/>
     </w:rPr>
   </w:style>
+  <w:style w:type="paragraph" w:styleId="FootnoteText">
+    <w:name w:val="footnote text"/>
+    <w:basedOn w:val="Normal"/>
+    <w:link w:val="FootnoteTextChar"/>
+    <w:uiPriority w:val="99"/>
+    <w:semiHidden/>
+    <w:unhideWhenUsed/>
+    <w:rsid w:val="00212733"/>
+    <w:pPr>
+      <w:snapToGrid w:val="0"/>
+      <w:jc w:val="left"/>
+    </w:pPr>
+    <w:rPr>
+      <w:sz w:val="18"/>
+      <w:szCs w:val="18"/>
+    </w:rPr>
+  </w:style>
+  <w:style w:type="character" w:customStyle="1" w:styleId="FootnoteTextChar">
+    <w:name w:val="Footnote Text Char"/>
+    <w:basedOn w:val="DefaultParagraphFont"/>
+    <w:link w:val="FootnoteText"/>
+    <w:uiPriority w:val="99"/>
+    <w:semiHidden/>
+    <w:rsid w:val="00212733"/>
+    <w:rPr>
+      <w:rFonts w:ascii="Times New Roman" w:eastAsia="Times New Roman" w:hAnsi="Times New Roman" w:cs="Times New Roman"/>
+      <w:sz w:val="18"/>
+      <w:szCs w:val="18"/>
+    </w:rPr>
+  </w:style>
+  <w:style w:type="character" w:styleId="FootnoteReference">
+    <w:name w:val="footnote reference"/>
+    <w:basedOn w:val="DefaultParagraphFont"/>
+    <w:uiPriority w:val="99"/>
+    <w:semiHidden/>
+    <w:unhideWhenUsed/>
+    <w:rsid w:val="00212733"/>
+    <w:rPr>
+      <w:vertAlign w:val="superscript"/>
+    </w:rPr>
+  </w:style>
 </w:styles>
 </file>
 
@@ -3799,4 +3986,16 @@
     </a:ext>
   </a:extLst>
 </a:theme>
+</file>
+
+<file path=customXml/item1.xml><?xml version="1.0" encoding="utf-8"?>
+<b:Sources xmlns:b="http://schemas.openxmlformats.org/officeDocument/2006/bibliography" xmlns="http://schemas.openxmlformats.org/officeDocument/2006/bibliography" SelectedStyle="\APASixthEditionOfficeOnline.xsl" StyleName="APA" Version="6"/>
+</file>
+
+<file path=customXml/itemProps1.xml><?xml version="1.0" encoding="utf-8"?>
+<ds:datastoreItem xmlns:ds="http://schemas.openxmlformats.org/officeDocument/2006/customXml" ds:itemID="{340A3262-BB11-4F4A-9C79-7126532283D4}">
+  <ds:schemaRefs>
+    <ds:schemaRef ds:uri="http://schemas.openxmlformats.org/officeDocument/2006/bibliography"/>
+  </ds:schemaRefs>
+</ds:datastoreItem>
 </file>